--- a/Admin/Convention-de-stage-XHENIS COBA M2MSIAMrectifiée.docx
+++ b/Admin/Convention-de-stage-XHENIS COBA M2MSIAMrectifiée.docx
@@ -1,6 +1,6 @@
 
 <file path=word/document.xml><?xml version="1.0" encoding="utf-8"?>
-<w:document xmlns:wpc="http://schemas.microsoft.com/office/word/2010/wordprocessingCanvas" xmlns:cx="http://schemas.microsoft.com/office/drawing/2014/chartex" xmlns:cx1="http://schemas.microsoft.com/office/drawing/2015/9/8/chartex" xmlns:cx2="http://schemas.microsoft.com/office/drawing/2015/10/21/chartex" xmlns:cx3="http://schemas.microsoft.com/office/drawing/2016/5/9/chartex" xmlns:cx4="http://schemas.microsoft.com/office/drawing/2016/5/10/chartex" xmlns:cx5="http://schemas.microsoft.com/office/drawing/2016/5/11/chartex" xmlns:cx6="http://schemas.microsoft.com/office/drawing/2016/5/12/chartex" xmlns:cx7="http://schemas.microsoft.com/office/drawing/2016/5/13/chartex" xmlns:cx8="http://schemas.microsoft.com/office/drawing/2016/5/14/chartex" xmlns:mc="http://schemas.openxmlformats.org/markup-compatibility/2006" xmlns:aink="http://schemas.microsoft.com/office/drawing/2016/ink" xmlns:am3d="http://schemas.microsoft.com/office/drawing/2017/model3d" xmlns:o="urn:schemas-microsoft-com:office:office" xmlns:r="http://schemas.openxmlformats.org/officeDocument/2006/relationships" xmlns:m="http://schemas.openxmlformats.org/officeDocument/2006/math" xmlns:v="urn:schemas-microsoft-com:vml" xmlns:wp14="http://schemas.microsoft.com/office/word/2010/wordprocessingDrawing" xmlns:wp="http://schemas.openxmlformats.org/drawingml/2006/wordprocessingDrawing" xmlns:w10="urn:schemas-microsoft-com:office:word" xmlns:w="http://schemas.openxmlformats.org/wordprocessingml/2006/main" xmlns:w14="http://schemas.microsoft.com/office/word/2010/wordml" xmlns:w15="http://schemas.microsoft.com/office/word/2012/wordml" xmlns:w16cid="http://schemas.microsoft.com/office/word/2016/wordml/cid" xmlns:w16se="http://schemas.microsoft.com/office/word/2015/wordml/symex" xmlns:wpg="http://schemas.microsoft.com/office/word/2010/wordprocessingGroup" xmlns:wpi="http://schemas.microsoft.com/office/word/2010/wordprocessingInk" xmlns:wne="http://schemas.microsoft.com/office/word/2006/wordml" xmlns:wps="http://schemas.microsoft.com/office/word/2010/wordprocessingShape" mc:Ignorable="w14 w15 w16se w16cid wp14">
+<w:document xmlns:wpc="http://schemas.microsoft.com/office/word/2010/wordprocessingCanvas" xmlns:cx="http://schemas.microsoft.com/office/drawing/2014/chartex" xmlns:mc="http://schemas.openxmlformats.org/markup-compatibility/2006" xmlns:o="urn:schemas-microsoft-com:office:office" xmlns:r="http://schemas.openxmlformats.org/officeDocument/2006/relationships" xmlns:m="http://schemas.openxmlformats.org/officeDocument/2006/math" xmlns:v="urn:schemas-microsoft-com:vml" xmlns:wp14="http://schemas.microsoft.com/office/word/2010/wordprocessingDrawing" xmlns:wp="http://schemas.openxmlformats.org/drawingml/2006/wordprocessingDrawing" xmlns:w10="urn:schemas-microsoft-com:office:word" xmlns:w="http://schemas.openxmlformats.org/wordprocessingml/2006/main" xmlns:w14="http://schemas.microsoft.com/office/word/2010/wordml" xmlns:w15="http://schemas.microsoft.com/office/word/2012/wordml" xmlns:w16se="http://schemas.microsoft.com/office/word/2015/wordml/symex" xmlns:wpg="http://schemas.microsoft.com/office/word/2010/wordprocessingGroup" xmlns:wpi="http://schemas.microsoft.com/office/word/2010/wordprocessingInk" xmlns:wne="http://schemas.microsoft.com/office/word/2006/wordml" xmlns:wps="http://schemas.microsoft.com/office/word/2010/wordprocessingShape" mc:Ignorable="w14 w15 w16se wp14">
   <w:body>
     <w:p>
       <w:pPr>
@@ -61,6 +61,7 @@
             <w:r>
               <w:rPr>
                 <w:noProof/>
+                <w:lang w:eastAsia="zh-CN"/>
               </w:rPr>
               <w:drawing>
                 <wp:anchor distT="0" distB="0" distL="114300" distR="114300" simplePos="0" relativeHeight="2" behindDoc="1" locked="0" layoutInCell="1" allowOverlap="1">
@@ -199,29 +200,7 @@
                 <w:i/>
                 <w:sz w:val="22"/>
               </w:rPr>
-              <w:t xml:space="preserve"> de </w:t>
-            </w:r>
-            <w:proofErr w:type="gramStart"/>
-            <w:r>
-              <w:rPr>
-                <w:rFonts w:ascii="Arial Narrow" w:hAnsi="Arial Narrow"/>
-                <w:b/>
-                <w:bCs/>
-                <w:i/>
-                <w:sz w:val="22"/>
-              </w:rPr>
-              <w:t>stage réalisée</w:t>
-            </w:r>
-            <w:proofErr w:type="gramEnd"/>
-            <w:r>
-              <w:rPr>
-                <w:rFonts w:ascii="Arial Narrow" w:hAnsi="Arial Narrow"/>
-                <w:b/>
-                <w:bCs/>
-                <w:i/>
-                <w:sz w:val="22"/>
-              </w:rPr>
-              <w:t xml:space="preserve"> après le 11 mai 2020</w:t>
+              <w:t xml:space="preserve"> de stage réalisée après le 11 mai 2020</w:t>
             </w:r>
           </w:p>
         </w:tc>
@@ -386,15 +365,7 @@
                 <w:sz w:val="16"/>
                 <w:szCs w:val="18"/>
               </w:rPr>
-              <w:t xml:space="preserve">Nom : Université </w:t>
-            </w:r>
-            <w:r>
-              <w:rPr>
-                <w:rFonts w:ascii="Arial Narrow" w:hAnsi="Arial Narrow" w:cs="Arial"/>
-                <w:sz w:val="16"/>
-                <w:szCs w:val="18"/>
-              </w:rPr>
-              <w:t>Grenoble Alpes</w:t>
+              <w:t>Nom : Université Grenoble Alpes</w:t>
             </w:r>
           </w:p>
           <w:p>
@@ -543,23 +514,13 @@
             <w:bookmarkEnd w:id="15"/>
             <w:bookmarkEnd w:id="16"/>
             <w:bookmarkEnd w:id="17"/>
-            <w:proofErr w:type="gramStart"/>
-            <w:r>
-              <w:rPr>
-                <w:rFonts w:ascii="Arial Narrow" w:hAnsi="Arial Narrow" w:cs="Arial"/>
-                <w:sz w:val="16"/>
-                <w:szCs w:val="18"/>
-              </w:rPr>
-              <w:t> :…</w:t>
-            </w:r>
-            <w:proofErr w:type="gramEnd"/>
-            <w:r>
-              <w:rPr>
-                <w:rFonts w:ascii="Arial Narrow" w:hAnsi="Arial Narrow" w:cs="Arial"/>
-                <w:sz w:val="16"/>
-                <w:szCs w:val="18"/>
-              </w:rPr>
-              <w:t>………………………………..……………………………………</w:t>
+            <w:r>
+              <w:rPr>
+                <w:rFonts w:ascii="Arial Narrow" w:hAnsi="Arial Narrow" w:cs="Arial"/>
+                <w:sz w:val="16"/>
+                <w:szCs w:val="18"/>
+              </w:rPr>
+              <w:t> :…………………………………..……………………………………</w:t>
             </w:r>
           </w:p>
           <w:p>
@@ -578,15 +539,7 @@
                 <w:sz w:val="16"/>
                 <w:szCs w:val="18"/>
               </w:rPr>
-              <w:t xml:space="preserve">Composante / </w:t>
-            </w:r>
-            <w:r>
-              <w:rPr>
-                <w:rFonts w:ascii="Arial Narrow" w:hAnsi="Arial Narrow" w:cs="Arial"/>
-                <w:sz w:val="16"/>
-                <w:szCs w:val="18"/>
-              </w:rPr>
-              <w:t>UFR … : …IM2AG……………………………</w:t>
+              <w:t>Composante / UFR … : …IM2AG……………………………</w:t>
             </w:r>
           </w:p>
           <w:p>
@@ -670,15 +623,7 @@
                 <w:sz w:val="14"/>
                 <w:szCs w:val="18"/>
               </w:rPr>
-              <w:t xml:space="preserve">……CS 40700 60 Rue de la chimie 38058 Grenoble </w:t>
-            </w:r>
-            <w:r>
-              <w:rPr>
-                <w:rFonts w:ascii="Arial Narrow" w:hAnsi="Arial Narrow" w:cs="Arial"/>
-                <w:sz w:val="14"/>
-                <w:szCs w:val="18"/>
-              </w:rPr>
-              <w:t>Cedex 9………</w:t>
+              <w:t>……CS 40700 60 Rue de la chimie 38058 Grenoble Cedex 9………</w:t>
             </w:r>
           </w:p>
         </w:tc>
@@ -806,15 +751,7 @@
                 <w:sz w:val="16"/>
                 <w:szCs w:val="18"/>
               </w:rPr>
-              <w:t>………</w:t>
-            </w:r>
-            <w:r>
-              <w:rPr>
-                <w:rFonts w:ascii="Arial Narrow" w:hAnsi="Arial Narrow" w:cs="Arial"/>
-                <w:sz w:val="16"/>
-                <w:szCs w:val="18"/>
-              </w:rPr>
-              <w:t>…………………………………………………………………</w:t>
+              <w:t>…………………………………………………………………………</w:t>
             </w:r>
           </w:p>
           <w:p>
@@ -857,25 +794,7 @@
                 <w:sz w:val="16"/>
                 <w:szCs w:val="18"/>
               </w:rPr>
-              <w:t xml:space="preserve"> du </w:t>
-            </w:r>
-            <w:proofErr w:type="gramStart"/>
-            <w:r>
-              <w:rPr>
-                <w:rFonts w:ascii="Arial Narrow" w:hAnsi="Arial Narrow" w:cs="Arial"/>
-                <w:sz w:val="16"/>
-                <w:szCs w:val="18"/>
-              </w:rPr>
-              <w:t>représentant:…</w:t>
-            </w:r>
-            <w:proofErr w:type="gramEnd"/>
-            <w:r>
-              <w:rPr>
-                <w:rFonts w:ascii="Arial Narrow" w:hAnsi="Arial Narrow" w:cs="Arial"/>
-                <w:sz w:val="16"/>
-                <w:szCs w:val="18"/>
-              </w:rPr>
-              <w:t>…Directrice du laboratoire……………………………</w:t>
+              <w:t xml:space="preserve"> du représentant:……Directrice du laboratoire……………………………</w:t>
             </w:r>
           </w:p>
           <w:p>
@@ -964,15 +883,7 @@
                 <w:sz w:val="16"/>
                 <w:szCs w:val="18"/>
               </w:rPr>
-              <w:t>Mél : …contact@l2ti.univ-paris13.fr…</w:t>
-            </w:r>
-            <w:r>
-              <w:rPr>
-                <w:rFonts w:ascii="Arial Narrow" w:hAnsi="Arial Narrow" w:cs="Arial"/>
-                <w:sz w:val="16"/>
-                <w:szCs w:val="18"/>
-              </w:rPr>
-              <w:t>……………………..................................................</w:t>
+              <w:t>Mél : …contact@l2ti.univ-paris13.fr………………………..................................................</w:t>
             </w:r>
           </w:p>
           <w:p>
@@ -1015,25 +926,7 @@
                 <w:sz w:val="16"/>
                 <w:szCs w:val="18"/>
               </w:rPr>
-              <w:t xml:space="preserve"> (si différent de l’adresse de l’organisme) : …………………………</w:t>
-            </w:r>
-            <w:proofErr w:type="gramStart"/>
-            <w:r>
-              <w:rPr>
-                <w:rFonts w:ascii="Arial Narrow" w:hAnsi="Arial Narrow" w:cs="Arial"/>
-                <w:sz w:val="16"/>
-                <w:szCs w:val="18"/>
-              </w:rPr>
-              <w:t>…….</w:t>
-            </w:r>
-            <w:proofErr w:type="gramEnd"/>
-            <w:r>
-              <w:rPr>
-                <w:rFonts w:ascii="Arial Narrow" w:hAnsi="Arial Narrow" w:cs="Arial"/>
-                <w:sz w:val="16"/>
-                <w:szCs w:val="18"/>
-              </w:rPr>
-              <w:t>…</w:t>
+              <w:t xml:space="preserve"> (si différent de l’adresse de l’organisme) : ……………………………….…</w:t>
             </w:r>
           </w:p>
           <w:p>
@@ -1052,25 +945,7 @@
                 <w:sz w:val="16"/>
                 <w:szCs w:val="18"/>
               </w:rPr>
-              <w:t>………Ce stage est en télétravail…………………………………</w:t>
-            </w:r>
-            <w:proofErr w:type="gramStart"/>
-            <w:r>
-              <w:rPr>
-                <w:rFonts w:ascii="Arial Narrow" w:hAnsi="Arial Narrow" w:cs="Arial"/>
-                <w:sz w:val="16"/>
-                <w:szCs w:val="18"/>
-              </w:rPr>
-              <w:t>…….</w:t>
-            </w:r>
-            <w:proofErr w:type="gramEnd"/>
-            <w:r>
-              <w:rPr>
-                <w:rFonts w:ascii="Arial Narrow" w:hAnsi="Arial Narrow" w:cs="Arial"/>
-                <w:sz w:val="16"/>
-                <w:szCs w:val="18"/>
-              </w:rPr>
-              <w:t>………………….</w:t>
+              <w:t>………Ce stage est en télétravail……………………………………….………………….</w:t>
             </w:r>
           </w:p>
         </w:tc>
@@ -1142,7 +1017,6 @@
               <w:pStyle w:val="En-tte"/>
               <w:jc w:val="center"/>
             </w:pPr>
-            <w:proofErr w:type="gramStart"/>
             <w:r>
               <w:rPr>
                 <w:rFonts w:ascii="Arial Narrow" w:hAnsi="Arial Narrow" w:cs="Arial"/>
@@ -1152,19 +1026,7 @@
                 <w:sz w:val="16"/>
                 <w:szCs w:val="18"/>
               </w:rPr>
-              <w:t>3  -</w:t>
-            </w:r>
-            <w:proofErr w:type="gramEnd"/>
-            <w:r>
-              <w:rPr>
-                <w:rFonts w:ascii="Arial Narrow" w:hAnsi="Arial Narrow" w:cs="Arial"/>
-                <w:b/>
-                <w:bCs/>
-                <w:smallCaps/>
-                <w:sz w:val="16"/>
-                <w:szCs w:val="18"/>
-              </w:rPr>
-              <w:t xml:space="preserve">  </w:t>
+              <w:t xml:space="preserve">3  -  </w:t>
             </w:r>
             <w:r>
               <w:rPr>
@@ -1363,15 +1225,7 @@
                 <w:sz w:val="16"/>
                 <w:szCs w:val="18"/>
               </w:rPr>
-              <w:t>……………………………………………………………</w:t>
-            </w:r>
-            <w:r>
-              <w:rPr>
-                <w:rFonts w:ascii="Arial Narrow" w:hAnsi="Arial Narrow" w:cs="Arial"/>
-                <w:sz w:val="16"/>
-                <w:szCs w:val="18"/>
-              </w:rPr>
-              <w:t>…………………………………………………………………………………………………………..………………………………………</w:t>
+              <w:t>………………………………………………………………………………………………………………………………………………………………………..………………………………………</w:t>
             </w:r>
           </w:p>
           <w:p>
@@ -1433,18 +1287,7 @@
                 <w:sz w:val="16"/>
                 <w:szCs w:val="18"/>
               </w:rPr>
-              <w:t>Intitulé</w:t>
-            </w:r>
-            <w:r>
-              <w:rPr>
-                <w:rFonts w:ascii="Arial Narrow" w:hAnsi="Arial Narrow" w:cs="Arial"/>
-                <w:b/>
-                <w:bCs/>
-                <w:smallCaps/>
-                <w:sz w:val="16"/>
-                <w:szCs w:val="18"/>
-              </w:rPr>
-              <w:t xml:space="preserve"> de la formation</w:t>
+              <w:t>Intitulé de la formation</w:t>
             </w:r>
             <w:r>
               <w:fldChar w:fldCharType="begin"/>
@@ -1519,31 +1362,7 @@
                 <w:sz w:val="16"/>
                 <w:szCs w:val="16"/>
               </w:rPr>
-              <w:t xml:space="preserve">l’établissement d’enseignement supérieur et volume </w:t>
-            </w:r>
-            <w:proofErr w:type="gramStart"/>
-            <w:r>
-              <w:rPr>
-                <w:rFonts w:ascii="Arial Narrow" w:hAnsi="Arial Narrow" w:cs="Arial"/>
-                <w:b/>
-                <w:bCs/>
-                <w:smallCaps/>
-                <w:sz w:val="16"/>
-                <w:szCs w:val="16"/>
-              </w:rPr>
-              <w:t>horaire  (</w:t>
-            </w:r>
-            <w:proofErr w:type="gramEnd"/>
-            <w:r>
-              <w:rPr>
-                <w:rFonts w:ascii="Arial Narrow" w:hAnsi="Arial Narrow" w:cs="Arial"/>
-                <w:b/>
-                <w:bCs/>
-                <w:smallCaps/>
-                <w:sz w:val="16"/>
-                <w:szCs w:val="16"/>
-              </w:rPr>
-              <w:t>annuel ou semestriel) :</w:t>
+              <w:t>l’établissement d’enseignement supérieur et volume horaire  (annuel ou semestriel) :</w:t>
             </w:r>
             <w:r>
               <w:rPr>
@@ -1725,14 +1544,7 @@
                 <w:rFonts w:ascii="Arial Narrow" w:hAnsi="Arial Narrow" w:cs="Arial"/>
                 <w:sz w:val="16"/>
               </w:rPr>
-              <w:t xml:space="preserve">           Rep</w:t>
-            </w:r>
-            <w:r>
-              <w:rPr>
-                <w:rFonts w:ascii="Arial Narrow" w:hAnsi="Arial Narrow" w:cs="Arial"/>
-                <w:sz w:val="16"/>
-              </w:rPr>
-              <w:t xml:space="preserve">résentant une </w:t>
+              <w:t xml:space="preserve">           Représentant une </w:t>
             </w:r>
             <w:r>
               <w:rPr>
@@ -1818,14 +1630,7 @@
                 <w:rFonts w:ascii="Arial Narrow" w:hAnsi="Arial Narrow" w:cs="Arial"/>
                 <w:sz w:val="16"/>
               </w:rPr>
-              <w:t xml:space="preserve">           Répartition si </w:t>
-            </w:r>
-            <w:r>
-              <w:rPr>
-                <w:rFonts w:ascii="Arial Narrow" w:hAnsi="Arial Narrow" w:cs="Arial"/>
-                <w:sz w:val="16"/>
-              </w:rPr>
-              <w:t>présence discontinue : …</w:t>
+              <w:t xml:space="preserve">           Répartition si présence discontinue : …</w:t>
             </w:r>
             <w:proofErr w:type="gramStart"/>
             <w:r>
@@ -1975,10 +1780,7 @@
               <w:fldChar w:fldCharType="begin"/>
             </w:r>
             <w:r>
-              <w:instrText>"stagia</w:instrText>
-            </w:r>
-            <w:r>
-              <w:instrText>ire"</w:instrText>
+              <w:instrText>"stagiaire"</w:instrText>
             </w:r>
             <w:r>
               <w:fldChar w:fldCharType="end"/>
@@ -2005,33 +1807,7 @@
                 <w:szCs w:val="18"/>
                 <w:u w:val="single"/>
               </w:rPr>
-              <w:t xml:space="preserve"> </w:t>
-            </w:r>
-            <w:proofErr w:type="gramStart"/>
-            <w:r>
-              <w:rPr>
-                <w:rFonts w:ascii="Arial Narrow" w:hAnsi="Arial Narrow" w:cs="Arial"/>
-                <w:b/>
-                <w:bCs/>
-                <w:smallCaps/>
-                <w:sz w:val="16"/>
-                <w:szCs w:val="18"/>
-                <w:u w:val="single"/>
-              </w:rPr>
-              <w:t>par  l’établissement</w:t>
-            </w:r>
-            <w:proofErr w:type="gramEnd"/>
-            <w:r>
-              <w:rPr>
-                <w:rFonts w:ascii="Arial Narrow" w:hAnsi="Arial Narrow" w:cs="Arial"/>
-                <w:b/>
-                <w:bCs/>
-                <w:smallCaps/>
-                <w:sz w:val="16"/>
-                <w:szCs w:val="18"/>
-                <w:u w:val="single"/>
-              </w:rPr>
-              <w:t xml:space="preserve"> d’enseignement </w:t>
+              <w:t xml:space="preserve"> par  l’établissement d’enseignement </w:t>
             </w:r>
           </w:p>
           <w:p>
@@ -2145,25 +1921,7 @@
                 <w:sz w:val="16"/>
                 <w:szCs w:val="18"/>
               </w:rPr>
-              <w:t xml:space="preserve"> …+33 (0)4 57 42 17 71   </w:t>
-            </w:r>
-            <w:proofErr w:type="gramStart"/>
-            <w:r>
-              <w:rPr>
-                <w:rFonts w:ascii="Arial Narrow" w:hAnsi="Arial Narrow" w:cs="Arial"/>
-                <w:sz w:val="16"/>
-                <w:szCs w:val="18"/>
-              </w:rPr>
-              <w:t>mél</w:t>
-            </w:r>
-            <w:proofErr w:type="gramEnd"/>
-            <w:r>
-              <w:rPr>
-                <w:rFonts w:ascii="Arial Narrow" w:hAnsi="Arial Narrow" w:cs="Arial"/>
-                <w:sz w:val="16"/>
-                <w:szCs w:val="18"/>
-              </w:rPr>
-              <w:t> : …edouard.oudet@univ-grenoble-alpes.fr……........</w:t>
+              <w:t xml:space="preserve"> …+33 (0)4 57 42 17 71   mél : …edouard.oudet@univ-grenoble-alpes.fr……........</w:t>
             </w:r>
           </w:p>
         </w:tc>
@@ -2212,19 +1970,7 @@
                 <w:szCs w:val="18"/>
                 <w:u w:val="single"/>
               </w:rPr>
-              <w:t xml:space="preserve"> </w:t>
-            </w:r>
-            <w:r>
-              <w:rPr>
-                <w:rFonts w:ascii="Arial Narrow" w:hAnsi="Arial Narrow" w:cs="Arial"/>
-                <w:b/>
-                <w:bCs/>
-                <w:smallCaps/>
-                <w:sz w:val="16"/>
-                <w:szCs w:val="18"/>
-                <w:u w:val="single"/>
-              </w:rPr>
-              <w:t>Encadrement du stagiaire</w:t>
+              <w:t xml:space="preserve"> Encadrement du stagiaire</w:t>
             </w:r>
             <w:r>
               <w:fldChar w:fldCharType="begin"/>
@@ -2257,33 +2003,7 @@
                 <w:szCs w:val="18"/>
                 <w:u w:val="single"/>
               </w:rPr>
-              <w:t xml:space="preserve"> </w:t>
-            </w:r>
-            <w:proofErr w:type="gramStart"/>
-            <w:r>
-              <w:rPr>
-                <w:rFonts w:ascii="Arial Narrow" w:hAnsi="Arial Narrow" w:cs="Arial"/>
-                <w:b/>
-                <w:bCs/>
-                <w:smallCaps/>
-                <w:sz w:val="16"/>
-                <w:szCs w:val="18"/>
-                <w:u w:val="single"/>
-              </w:rPr>
-              <w:t>par  L’organisme</w:t>
-            </w:r>
-            <w:proofErr w:type="gramEnd"/>
-            <w:r>
-              <w:rPr>
-                <w:rFonts w:ascii="Arial Narrow" w:hAnsi="Arial Narrow" w:cs="Arial"/>
-                <w:b/>
-                <w:bCs/>
-                <w:smallCaps/>
-                <w:sz w:val="16"/>
-                <w:szCs w:val="18"/>
-                <w:u w:val="single"/>
-              </w:rPr>
-              <w:t xml:space="preserve"> d’accueil</w:t>
+              <w:t xml:space="preserve"> par  L’organisme d’accueil</w:t>
             </w:r>
           </w:p>
           <w:p>
@@ -2302,25 +2022,7 @@
                 <w:sz w:val="16"/>
                 <w:szCs w:val="18"/>
               </w:rPr>
-              <w:t>Nom et prénom du tuteur de stage : …</w:t>
-            </w:r>
-            <w:proofErr w:type="spellStart"/>
-            <w:r>
-              <w:rPr>
-                <w:rFonts w:ascii="Arial Narrow" w:hAnsi="Arial Narrow" w:cs="Arial"/>
-                <w:sz w:val="16"/>
-                <w:szCs w:val="18"/>
-              </w:rPr>
-              <w:t>Fangchen</w:t>
-            </w:r>
-            <w:proofErr w:type="spellEnd"/>
-            <w:r>
-              <w:rPr>
-                <w:rFonts w:ascii="Arial Narrow" w:hAnsi="Arial Narrow" w:cs="Arial"/>
-                <w:sz w:val="16"/>
-                <w:szCs w:val="18"/>
-              </w:rPr>
-              <w:t xml:space="preserve"> FENG…</w:t>
+              <w:t>Nom et prénom du tuteur de stage : …Fangchen FENG…</w:t>
             </w:r>
             <w:proofErr w:type="gramStart"/>
             <w:r>
@@ -2413,25 +2115,7 @@
                 <w:sz w:val="16"/>
                 <w:szCs w:val="18"/>
               </w:rPr>
-              <w:t xml:space="preserve"> …0668844856…………….  </w:t>
-            </w:r>
-            <w:proofErr w:type="gramStart"/>
-            <w:r>
-              <w:rPr>
-                <w:rFonts w:ascii="Arial Narrow" w:hAnsi="Arial Narrow" w:cs="Arial"/>
-                <w:sz w:val="16"/>
-                <w:szCs w:val="18"/>
-              </w:rPr>
-              <w:t>mél</w:t>
-            </w:r>
-            <w:proofErr w:type="gramEnd"/>
-            <w:r>
-              <w:rPr>
-                <w:rFonts w:ascii="Arial Narrow" w:hAnsi="Arial Narrow" w:cs="Arial"/>
-                <w:sz w:val="16"/>
-                <w:szCs w:val="18"/>
-              </w:rPr>
-              <w:t> : ……fangchen.feng@univ-paris13.fr….</w:t>
+              <w:t xml:space="preserve"> …0668844856…………….  mél : ……fangchen.feng@univ-paris13.fr….</w:t>
             </w:r>
           </w:p>
         </w:tc>
@@ -2492,15 +2176,7 @@
                 <w:sz w:val="16"/>
                 <w:szCs w:val="18"/>
               </w:rPr>
-              <w:t>Caisse</w:t>
-            </w:r>
-            <w:r>
-              <w:rPr>
-                <w:rFonts w:ascii="Arial Narrow" w:hAnsi="Arial Narrow" w:cs="Arial"/>
-                <w:sz w:val="16"/>
-                <w:szCs w:val="18"/>
-              </w:rPr>
-              <w:t xml:space="preserve"> primaire d’assurance</w:t>
+              <w:t>Caisse primaire d’assurance</w:t>
             </w:r>
             <w:r>
               <w:fldChar w:fldCharType="begin"/>
@@ -2605,15 +2281,7 @@
                 <w:sz w:val="16"/>
                 <w:szCs w:val="18"/>
               </w:rPr>
-              <w:t>………………………………………………………………………………………………………………………………………………………………………………</w:t>
-            </w:r>
-            <w:r>
-              <w:rPr>
-                <w:rFonts w:ascii="Arial Narrow" w:hAnsi="Arial Narrow" w:cs="Arial"/>
-                <w:sz w:val="16"/>
-                <w:szCs w:val="18"/>
-              </w:rPr>
-              <w:t>………………………………….</w:t>
+              <w:t>………………………………………………………………………………………………………………………………………………………………………………………………………………….</w:t>
             </w:r>
           </w:p>
         </w:tc>
@@ -2674,118 +2342,92 @@
           <w:sz w:val="18"/>
           <w:szCs w:val="18"/>
         </w:rPr>
-        <w:t xml:space="preserve">Vu le code de la sécurité sociale et notamment les </w:t>
-      </w:r>
-      <w:r>
+        <w:t>Vu le code de la sécurité sociale et notamment les articles L. 242-4-1, L. 412-8 et D. 242-2-1 ;</w:t>
+      </w:r>
+    </w:p>
+    <w:p>
+      <w:pPr>
+        <w:jc w:val="both"/>
         <w:rPr>
           <w:rFonts w:ascii="Arial Narrow" w:hAnsi="Arial Narrow" w:cs="Calibri"/>
           <w:sz w:val="18"/>
           <w:szCs w:val="18"/>
         </w:rPr>
-        <w:t>articles L. 242-4-1, L. 412-8 et D. 242-2-1 ;</w:t>
+      </w:pPr>
+      <w:r>
+        <w:rPr>
+          <w:rFonts w:ascii="Arial Narrow" w:hAnsi="Arial Narrow" w:cs="Calibri"/>
+          <w:sz w:val="18"/>
+          <w:szCs w:val="18"/>
+        </w:rPr>
+        <w:t>Vu le code du travail et notamment ses articles L. 1221-13 et D. 1221-23 et suivants ;</w:t>
       </w:r>
     </w:p>
     <w:p>
       <w:pPr>
         <w:jc w:val="both"/>
         <w:rPr>
+          <w:rFonts w:ascii="Arial Narrow" w:hAnsi="Arial Narrow"/>
+          <w:bCs/>
+          <w:sz w:val="18"/>
+          <w:szCs w:val="18"/>
+        </w:rPr>
+      </w:pPr>
+      <w:r>
+        <w:rPr>
           <w:rFonts w:ascii="Arial Narrow" w:hAnsi="Arial Narrow" w:cs="Calibri"/>
           <w:sz w:val="18"/>
           <w:szCs w:val="18"/>
         </w:rPr>
-      </w:pPr>
-      <w:r>
+        <w:t xml:space="preserve">Vu la loi </w:t>
+      </w:r>
+      <w:r>
+        <w:rPr>
+          <w:rFonts w:ascii="Arial Narrow" w:hAnsi="Arial Narrow"/>
+          <w:bCs/>
+          <w:sz w:val="18"/>
+          <w:szCs w:val="18"/>
+        </w:rPr>
+        <w:t>n° 2020-290 du 23 mars 2020 d'urgence pour faire face à l'épidémie de covid-19</w:t>
+      </w:r>
+    </w:p>
+    <w:p>
+      <w:pPr>
+        <w:jc w:val="both"/>
+        <w:rPr>
+          <w:rFonts w:ascii="Arial Narrow" w:hAnsi="Arial Narrow"/>
+          <w:bCs/>
+          <w:sz w:val="18"/>
+          <w:szCs w:val="18"/>
+        </w:rPr>
+      </w:pPr>
+      <w:r>
+        <w:rPr>
+          <w:rFonts w:ascii="Arial Narrow" w:hAnsi="Arial Narrow"/>
+          <w:bCs/>
+          <w:sz w:val="18"/>
+          <w:szCs w:val="18"/>
+        </w:rPr>
+        <w:t>Vu le Décret n° 2020-293 du 23 mars 2020 prescrivant les mesures générales nécessaires pour faire face à l'épidémie de covid-19 dans le cadre de l'état d'urgence sanitaire</w:t>
+      </w:r>
+    </w:p>
+    <w:p>
+      <w:pPr>
+        <w:jc w:val="both"/>
         <w:rPr>
           <w:rFonts w:ascii="Arial Narrow" w:hAnsi="Arial Narrow" w:cs="Calibri"/>
           <w:sz w:val="18"/>
           <w:szCs w:val="18"/>
         </w:rPr>
-        <w:t>Vu le code du travail et notamment ses articles L. 1221-13 et D. 1221-23 et suivants ;</w:t>
-      </w:r>
-    </w:p>
-    <w:p>
-      <w:pPr>
-        <w:jc w:val="both"/>
+      </w:pPr>
+      <w:r>
         <w:rPr>
           <w:rFonts w:ascii="Arial Narrow" w:hAnsi="Arial Narrow"/>
           <w:bCs/>
           <w:sz w:val="18"/>
           <w:szCs w:val="18"/>
         </w:rPr>
-      </w:pPr>
-      <w:r>
-        <w:rPr>
-          <w:rFonts w:ascii="Arial Narrow" w:hAnsi="Arial Narrow" w:cs="Calibri"/>
-          <w:sz w:val="18"/>
-          <w:szCs w:val="18"/>
-        </w:rPr>
-        <w:t xml:space="preserve">Vu la loi </w:t>
-      </w:r>
-      <w:r>
-        <w:rPr>
-          <w:rFonts w:ascii="Arial Narrow" w:hAnsi="Arial Narrow"/>
-          <w:bCs/>
-          <w:sz w:val="18"/>
-          <w:szCs w:val="18"/>
-        </w:rPr>
-        <w:t>n° 2020-290 du 23 mars 2020 d'urgence pour faire face à l'épidémie de covid-19</w:t>
-      </w:r>
-    </w:p>
-    <w:p>
-      <w:pPr>
-        <w:jc w:val="both"/>
-        <w:rPr>
-          <w:rFonts w:ascii="Arial Narrow" w:hAnsi="Arial Narrow"/>
-          <w:bCs/>
-          <w:sz w:val="18"/>
-          <w:szCs w:val="18"/>
-        </w:rPr>
-      </w:pPr>
-      <w:r>
-        <w:rPr>
-          <w:rFonts w:ascii="Arial Narrow" w:hAnsi="Arial Narrow"/>
-          <w:bCs/>
-          <w:sz w:val="18"/>
-          <w:szCs w:val="18"/>
-        </w:rPr>
-        <w:t xml:space="preserve">Vu le Décret n° 2020-293 du 23 </w:t>
-      </w:r>
-      <w:r>
-        <w:rPr>
-          <w:rFonts w:ascii="Arial Narrow" w:hAnsi="Arial Narrow"/>
-          <w:bCs/>
-          <w:sz w:val="18"/>
-          <w:szCs w:val="18"/>
-        </w:rPr>
-        <w:t>mars 2020 prescrivant les mesures générales nécessaires pour faire face à l'épidémie de covid-19 dans le cadre de l'état d'urgence sanitaire</w:t>
-      </w:r>
-    </w:p>
-    <w:p>
-      <w:pPr>
-        <w:jc w:val="both"/>
-        <w:rPr>
-          <w:rFonts w:ascii="Arial Narrow" w:hAnsi="Arial Narrow" w:cs="Calibri"/>
-          <w:sz w:val="18"/>
-          <w:szCs w:val="18"/>
-        </w:rPr>
-      </w:pPr>
-      <w:r>
-        <w:rPr>
-          <w:rFonts w:ascii="Arial Narrow" w:hAnsi="Arial Narrow"/>
-          <w:bCs/>
-          <w:sz w:val="18"/>
-          <w:szCs w:val="18"/>
-        </w:rPr>
-        <w:t>Vu l’Arrêté du 14 mars 2020 portant diverses mesures relatives à la lutte contre la propagation du virus covid-19 (</w:t>
-      </w:r>
-      <w:r>
-        <w:rPr>
-          <w:rFonts w:ascii="Arial Narrow" w:hAnsi="Arial Narrow"/>
-          <w:bCs/>
-          <w:sz w:val="18"/>
-          <w:szCs w:val="18"/>
-        </w:rPr>
-        <w:t>modifié)</w:t>
+        <w:t>Vu l’Arrêté du 14 mars 2020 portant diverses mesures relatives à la lutte contre la propagation du virus covid-19 (modifié)</w:t>
       </w:r>
     </w:p>
     <w:p>
@@ -2866,15 +2508,7 @@
           <w:sz w:val="18"/>
           <w:szCs w:val="18"/>
         </w:rPr>
-        <w:t>Compte-tenu des circonstances exce</w:t>
-      </w:r>
-      <w:r>
-        <w:rPr>
-          <w:rFonts w:ascii="Arial Narrow" w:hAnsi="Arial Narrow" w:cs="Calibri"/>
-          <w:sz w:val="18"/>
-          <w:szCs w:val="18"/>
-        </w:rPr>
-        <w:t xml:space="preserve">ptionnelles dues à la pandémie de Covid-19, tout stage débuté à compter du 11 mai 2020, est réalisé de préférence à distance : au domicile du stagiaire ou dans le lieu désigné en entête. </w:t>
+        <w:t xml:space="preserve">Compte-tenu des circonstances exceptionnelles dues à la pandémie de Covid-19, tout stage débuté à compter du 11 mai 2020, est réalisé de préférence à distance : au domicile du stagiaire ou dans le lieu désigné en entête. </w:t>
       </w:r>
     </w:p>
     <w:p>
@@ -2898,15 +2532,7 @@
           <w:sz w:val="18"/>
           <w:szCs w:val="18"/>
         </w:rPr>
-        <w:t>Il est entendu entre les parties qu’elles auront vérifiées au préala</w:t>
-      </w:r>
-      <w:r>
-        <w:rPr>
-          <w:rFonts w:ascii="Arial Narrow" w:hAnsi="Arial Narrow" w:cs="Calibri"/>
-          <w:sz w:val="18"/>
-          <w:szCs w:val="18"/>
-        </w:rPr>
-        <w:t>ble que les missions confiées au stagiaire se prêtent à un travail à distance et qu’il dispose du matériel adéquat.</w:t>
+        <w:t>Il est entendu entre les parties qu’elles auront vérifiées au préalable que les missions confiées au stagiaire se prêtent à un travail à distance et qu’il dispose du matériel adéquat.</w:t>
       </w:r>
     </w:p>
     <w:p>
@@ -3003,15 +2629,7 @@
           <w:sz w:val="18"/>
           <w:szCs w:val="18"/>
         </w:rPr>
-        <w:t xml:space="preserve"> publiées sur le site du ministère du travail et de toute di</w:t>
-      </w:r>
-      <w:r>
-        <w:rPr>
-          <w:rFonts w:ascii="Arial Narrow" w:hAnsi="Arial Narrow" w:cs="Calibri"/>
-          <w:sz w:val="18"/>
-          <w:szCs w:val="18"/>
-        </w:rPr>
-        <w:t>sposition hygiène, sécurité et santé applicable à l’organisme d’accueil.</w:t>
+        <w:t xml:space="preserve"> publiées sur le site du ministère du travail et de toute disposition hygiène, sécurité et santé applicable à l’organisme d’accueil.</w:t>
       </w:r>
     </w:p>
     <w:p>
@@ -3054,14 +2672,7 @@
           <w:rFonts w:ascii="Arial Narrow" w:hAnsi="Arial Narrow"/>
           <w:sz w:val="18"/>
         </w:rPr>
-        <w:t xml:space="preserve">La présente convention règle les </w:t>
-      </w:r>
-      <w:r>
-        <w:rPr>
-          <w:rFonts w:ascii="Arial Narrow" w:hAnsi="Arial Narrow"/>
-          <w:sz w:val="18"/>
-        </w:rPr>
-        <w:t>rapports de l’organisme d’accueil avec l’établissement d’enseignement et le stagiaire</w:t>
+        <w:t>La présente convention règle les rapports de l’organisme d’accueil avec l’établissement d’enseignement et le stagiaire</w:t>
       </w:r>
       <w:r>
         <w:fldChar w:fldCharType="begin"/>
@@ -3179,14 +2790,7 @@
           <w:rFonts w:ascii="Arial Narrow" w:hAnsi="Arial Narrow"/>
           <w:sz w:val="18"/>
         </w:rPr>
-        <w:t xml:space="preserve"> correspond à une période tempora</w:t>
-      </w:r>
-      <w:r>
-        <w:rPr>
-          <w:rFonts w:ascii="Arial Narrow" w:hAnsi="Arial Narrow"/>
-          <w:sz w:val="18"/>
-        </w:rPr>
-        <w:t>ire de mise en situation en milieu professionnel au cours de laquelle l’étudiant</w:t>
+        <w:t xml:space="preserve"> correspond à une période temporaire de mise en situation en milieu professionnel au cours de laquelle l’étudiant</w:t>
       </w:r>
       <w:r>
         <w:fldChar w:fldCharType="begin"/>
@@ -3298,14 +2902,7 @@
           <w:rFonts w:ascii="Arial Narrow" w:hAnsi="Arial Narrow"/>
           <w:sz w:val="18"/>
         </w:rPr>
-        <w:t xml:space="preserve"> o</w:t>
-      </w:r>
-      <w:r>
-        <w:rPr>
-          <w:rFonts w:ascii="Arial Narrow" w:hAnsi="Arial Narrow"/>
-          <w:sz w:val="18"/>
-        </w:rPr>
-        <w:t>u d’une certification</w:t>
+        <w:t xml:space="preserve"> ou d’une certification</w:t>
       </w:r>
       <w:r>
         <w:fldChar w:fldCharType="begin"/>
@@ -3361,14 +2958,7 @@
           <w:rFonts w:ascii="Arial Narrow" w:hAnsi="Arial Narrow"/>
           <w:sz w:val="18"/>
         </w:rPr>
-        <w:t xml:space="preserve"> se voit confier une ou des missions conformes au projet pédagogique défini par son établissement d’enseignement et approuvées par l’organisme d’</w:t>
-      </w:r>
-      <w:r>
-        <w:rPr>
-          <w:rFonts w:ascii="Arial Narrow" w:hAnsi="Arial Narrow"/>
-          <w:sz w:val="18"/>
-        </w:rPr>
-        <w:t>accueil ;</w:t>
+        <w:t xml:space="preserve"> se voit confier une ou des missions conformes au projet pédagogique défini par son établissement d’enseignement et approuvées par l’organisme d’accueil ;</w:t>
       </w:r>
     </w:p>
     <w:p>
@@ -3602,16 +3192,7 @@
           <w:sz w:val="18"/>
           <w:highlight w:val="yellow"/>
         </w:rPr>
-        <w:t xml:space="preserve">/ temps </w:t>
-      </w:r>
-      <w:r>
-        <w:rPr>
-          <w:rFonts w:ascii="Arial Narrow" w:hAnsi="Arial Narrow"/>
-          <w:strike/>
-          <w:sz w:val="18"/>
-          <w:highlight w:val="yellow"/>
-        </w:rPr>
-        <w:t>partiel</w:t>
+        <w:t>/ temps partiel</w:t>
       </w:r>
       <w:r>
         <w:rPr>
@@ -3719,23 +3300,7 @@
           <w:rFonts w:ascii="Arial Narrow" w:hAnsi="Arial Narrow"/>
           <w:sz w:val="18"/>
         </w:rPr>
-        <w:t xml:space="preserve"> </w:t>
-      </w:r>
-      <w:proofErr w:type="gramStart"/>
-      <w:r>
-        <w:rPr>
-          <w:rFonts w:ascii="Arial Narrow" w:hAnsi="Arial Narrow"/>
-          <w:sz w:val="18"/>
-        </w:rPr>
-        <w:t>ou  dans</w:t>
-      </w:r>
-      <w:proofErr w:type="gramEnd"/>
-      <w:r>
-        <w:rPr>
-          <w:rFonts w:ascii="Arial Narrow" w:hAnsi="Arial Narrow"/>
-          <w:sz w:val="18"/>
-        </w:rPr>
-        <w:t xml:space="preserve"> le lieu désigné dans l’entête la nuit, le dimanche</w:t>
+        <w:t xml:space="preserve"> ou  dans le lieu désigné dans l’entête la nuit, le dimanche</w:t>
       </w:r>
       <w:r>
         <w:fldChar w:fldCharType="begin"/>
@@ -3806,14 +3371,7 @@
           <w:rFonts w:ascii="Arial Narrow" w:hAnsi="Arial Narrow"/>
           <w:sz w:val="18"/>
         </w:rPr>
-        <w:t>Le stagiaire est suivi par l’enseignant référent désigné dans la présen</w:t>
-      </w:r>
-      <w:r>
-        <w:rPr>
-          <w:rFonts w:ascii="Arial Narrow" w:hAnsi="Arial Narrow"/>
-          <w:sz w:val="18"/>
-        </w:rPr>
-        <w:t xml:space="preserve">te convention ainsi que par le service de l’établissement en charge des stages. </w:t>
+        <w:t xml:space="preserve">Le stagiaire est suivi par l’enseignant référent désigné dans la présente convention ainsi que par le service de l’établissement en charge des stages. </w:t>
       </w:r>
     </w:p>
     <w:p>
@@ -3909,14 +3467,7 @@
           <w:rFonts w:ascii="Arial Narrow" w:hAnsi="Arial Narrow"/>
           <w:sz w:val="18"/>
         </w:rPr>
-        <w:t xml:space="preserve"> et d’optimiser les </w:t>
-      </w:r>
-      <w:r>
-        <w:rPr>
-          <w:rFonts w:ascii="Arial Narrow" w:hAnsi="Arial Narrow"/>
-          <w:sz w:val="18"/>
-        </w:rPr>
-        <w:t xml:space="preserve">conditions de réalisation du stage conformément aux stipulations pédagogiques définies. </w:t>
+        <w:t xml:space="preserve"> et d’optimiser les conditions de réalisation du stage conformément aux stipulations pédagogiques définies. </w:t>
       </w:r>
     </w:p>
     <w:p>
@@ -3984,14 +3535,7 @@
           <w:rFonts w:ascii="Arial Narrow" w:hAnsi="Arial Narrow"/>
           <w:sz w:val="18"/>
         </w:rPr>
-        <w:t xml:space="preserve"> pour y suivre des cours demandés explicitem</w:t>
-      </w:r>
-      <w:r>
-        <w:rPr>
-          <w:rFonts w:ascii="Arial Narrow" w:hAnsi="Arial Narrow"/>
-          <w:sz w:val="18"/>
-        </w:rPr>
-        <w:t>ent par le programme, ou pour</w:t>
+        <w:t xml:space="preserve"> pour y suivre des cours demandés explicitement par le programme, ou pour</w:t>
       </w:r>
       <w:r>
         <w:fldChar w:fldCharType="begin"/>
@@ -4035,14 +3579,7 @@
           <w:rFonts w:ascii="Arial Narrow" w:hAnsi="Arial Narrow"/>
           <w:sz w:val="18"/>
         </w:rPr>
-        <w:t>L’organisme d’accueil peut autoriser le stagiai</w:t>
-      </w:r>
-      <w:r>
-        <w:rPr>
-          <w:rFonts w:ascii="Arial Narrow" w:hAnsi="Arial Narrow"/>
-          <w:sz w:val="18"/>
-        </w:rPr>
-        <w:t>re à se déplacer après l’arrêt des mesures de confinement.</w:t>
+        <w:t>L’organisme d’accueil peut autoriser le stagiaire à se déplacer après l’arrêt des mesures de confinement.</w:t>
       </w:r>
     </w:p>
     <w:p>
@@ -4138,14 +3675,7 @@
           <w:rFonts w:ascii="Arial Narrow" w:hAnsi="Arial Narrow"/>
           <w:sz w:val="18"/>
         </w:rPr>
-        <w:t xml:space="preserve"> de stage, doit être portée à la co</w:t>
-      </w:r>
-      <w:r>
-        <w:rPr>
-          <w:rFonts w:ascii="Arial Narrow" w:hAnsi="Arial Narrow"/>
-          <w:sz w:val="18"/>
-        </w:rPr>
-        <w:t>nnaissance de l’enseignant</w:t>
+        <w:t xml:space="preserve"> de stage, doit être portée à la connaissance de l’enseignant</w:t>
       </w:r>
       <w:r>
         <w:fldChar w:fldCharType="begin"/>
@@ -4173,23 +3703,7 @@
           <w:rFonts w:ascii="Arial Narrow" w:hAnsi="Arial Narrow"/>
           <w:sz w:val="18"/>
         </w:rPr>
-        <w:t xml:space="preserve">-référent et de </w:t>
-      </w:r>
-      <w:proofErr w:type="gramStart"/>
-      <w:r>
-        <w:rPr>
-          <w:rFonts w:ascii="Arial Narrow" w:hAnsi="Arial Narrow"/>
-          <w:sz w:val="18"/>
-        </w:rPr>
-        <w:t>l’établissement  d’enseignement</w:t>
-      </w:r>
-      <w:proofErr w:type="gramEnd"/>
-      <w:r>
-        <w:rPr>
-          <w:rFonts w:ascii="Arial Narrow" w:hAnsi="Arial Narrow"/>
-          <w:sz w:val="18"/>
-        </w:rPr>
-        <w:t xml:space="preserve"> afin d’être résolue au plus vite.  </w:t>
+        <w:t xml:space="preserve">-référent et de l’établissement  d’enseignement afin d’être résolue au plus vite.  </w:t>
       </w:r>
     </w:p>
     <w:p>
@@ -4356,14 +3870,7 @@
           <w:rFonts w:ascii="Arial Narrow" w:hAnsi="Arial Narrow"/>
           <w:sz w:val="18"/>
         </w:rPr>
-        <w:t>consécutifs ou non, celui-ci fait obligatoirement l’objet d’une gratification, sauf en cas de règles particulières applicables</w:t>
-      </w:r>
-      <w:r>
-        <w:rPr>
-          <w:rFonts w:ascii="Arial Narrow" w:hAnsi="Arial Narrow"/>
-          <w:sz w:val="18"/>
-        </w:rPr>
-        <w:t xml:space="preserve"> dans certaines collectivités d’outre-mer françaises et pour les stages relevant de l’article L4381-1 du code de la santé publique.</w:t>
+        <w:t>consécutifs ou non, celui-ci fait obligatoirement l’objet d’une gratification, sauf en cas de règles particulières applicables dans certaines collectivités d’outre-mer françaises et pour les stages relevant de l’article L4381-1 du code de la santé publique.</w:t>
       </w:r>
     </w:p>
     <w:p>
@@ -4394,14 +3901,7 @@
           <w:rFonts w:ascii="Arial Narrow" w:hAnsi="Arial Narrow"/>
           <w:sz w:val="18"/>
         </w:rPr>
-        <w:t>du plafond horaire de la sécurité sociale défini en application de l’</w:t>
-      </w:r>
-      <w:r>
-        <w:rPr>
-          <w:rFonts w:ascii="Arial Narrow" w:hAnsi="Arial Narrow"/>
-          <w:sz w:val="18"/>
-        </w:rPr>
-        <w:t xml:space="preserve">article L.241-3 du code de la sécurité sociale. Une convention de branche ou un accord professionnel peut définir un montant supérieur à ce taux. </w:t>
+        <w:t xml:space="preserve">du plafond horaire de la sécurité sociale défini en application de l’article L.241-3 du code de la sécurité sociale. Une convention de branche ou un accord professionnel peut définir un montant supérieur à ce taux. </w:t>
       </w:r>
     </w:p>
     <w:p>
@@ -4417,14 +3917,7 @@
           <w:rFonts w:ascii="Arial Narrow" w:hAnsi="Arial Narrow"/>
           <w:sz w:val="18"/>
         </w:rPr>
-        <w:t>La gratification due par un organisme de droit public ne peut être cumulée avec une rémunération versée par c</w:t>
-      </w:r>
-      <w:r>
-        <w:rPr>
-          <w:rFonts w:ascii="Arial Narrow" w:hAnsi="Arial Narrow"/>
-          <w:sz w:val="18"/>
-        </w:rPr>
-        <w:t xml:space="preserve">e même organisme au cours de la période concernée. </w:t>
+        <w:t xml:space="preserve">La gratification due par un organisme de droit public ne peut être cumulée avec une rémunération versée par ce même organisme au cours de la période concernée. </w:t>
       </w:r>
     </w:p>
     <w:p>
@@ -4492,14 +3985,7 @@
           <w:rFonts w:ascii="Arial Narrow" w:hAnsi="Arial Narrow"/>
           <w:sz w:val="18"/>
         </w:rPr>
-        <w:t xml:space="preserve"> et des avantages offerts, le cas échéant, pour la restauratio</w:t>
-      </w:r>
-      <w:r>
-        <w:rPr>
-          <w:rFonts w:ascii="Arial Narrow" w:hAnsi="Arial Narrow"/>
-          <w:sz w:val="18"/>
-        </w:rPr>
-        <w:t>n, l’hébergement et le transport</w:t>
+        <w:t xml:space="preserve"> et des avantages offerts, le cas échéant, pour la restauration, l’hébergement et le transport</w:t>
       </w:r>
       <w:r>
         <w:fldChar w:fldCharType="begin"/>
@@ -4611,14 +4097,7 @@
           <w:rFonts w:ascii="Arial Narrow" w:hAnsi="Arial Narrow"/>
           <w:sz w:val="18"/>
         </w:rPr>
-        <w:t xml:space="preserve"> de la présente conven</w:t>
-      </w:r>
-      <w:r>
-        <w:rPr>
-          <w:rFonts w:ascii="Arial Narrow" w:hAnsi="Arial Narrow"/>
-          <w:sz w:val="18"/>
-        </w:rPr>
-        <w:t>tion, le montant de la gratification due au stagiaire</w:t>
+        <w:t xml:space="preserve"> de la présente convention, le montant de la gratification due au stagiaire</w:t>
       </w:r>
       <w:r>
         <w:fldChar w:fldCharType="begin"/>
@@ -4686,14 +4165,7 @@
           <w:rFonts w:ascii="Arial Narrow" w:hAnsi="Arial Narrow"/>
           <w:sz w:val="18"/>
         </w:rPr>
-        <w:t>La durée donnant droit à gratification s’apprécie compte tenu de la présente convention et de ses avenants éventuels, ains</w:t>
-      </w:r>
-      <w:r>
-        <w:rPr>
-          <w:rFonts w:ascii="Arial Narrow" w:hAnsi="Arial Narrow"/>
-          <w:sz w:val="18"/>
-        </w:rPr>
-        <w:t xml:space="preserve">i que du nombre de jours de présence effective </w:t>
+        <w:t xml:space="preserve">La durée donnant droit à gratification s’apprécie compte tenu de la présente convention et de ses avenants éventuels, ainsi que du nombre de jours de présence effective </w:t>
       </w:r>
       <w:r>
         <w:rPr>
@@ -4877,15 +4349,7 @@
           <w:b/>
           <w:sz w:val="18"/>
         </w:rPr>
-        <w:t xml:space="preserve">Article 5 bis – Accès aux droits </w:t>
-      </w:r>
-      <w:r>
-        <w:rPr>
-          <w:rFonts w:ascii="Arial Narrow" w:hAnsi="Arial Narrow" w:cs="Arial"/>
-          <w:b/>
-          <w:sz w:val="18"/>
-        </w:rPr>
-        <w:t>des salariés – Avantages</w:t>
+        <w:t>Article 5 bis – Accès aux droits des salariés – Avantages</w:t>
       </w:r>
       <w:r>
         <w:rPr>
@@ -4985,14 +4449,7 @@
           <w:rFonts w:ascii="Arial Narrow" w:hAnsi="Arial Narrow"/>
           <w:sz w:val="18"/>
         </w:rPr>
-        <w:t xml:space="preserve"> bénéficie des protections et droits mentio</w:t>
-      </w:r>
-      <w:r>
-        <w:rPr>
-          <w:rFonts w:ascii="Arial Narrow" w:hAnsi="Arial Narrow"/>
-          <w:sz w:val="18"/>
-        </w:rPr>
-        <w:t>nnés aux articles L.1121-1, L.1152-1 et L.1153-1 du code du travail, dans les mêmes conditions que les salariés.</w:t>
+        <w:t xml:space="preserve"> bénéficie des protections et droits mentionnés aux articles L.1121-1, L.1152-1 et L.1153-1 du code du travail, dans les mêmes conditions que les salariés.</w:t>
       </w:r>
     </w:p>
     <w:p>
@@ -5032,14 +4489,7 @@
           <w:rFonts w:ascii="Arial Narrow" w:hAnsi="Arial Narrow"/>
           <w:sz w:val="18"/>
         </w:rPr>
-        <w:t xml:space="preserve"> a accès au restaurant d’entreprise ou aux titres-restaurants prévus à l’article L.3262-1 du code du travail, dans les</w:t>
-      </w:r>
-      <w:r>
-        <w:rPr>
-          <w:rFonts w:ascii="Arial Narrow" w:hAnsi="Arial Narrow"/>
-          <w:sz w:val="18"/>
-        </w:rPr>
-        <w:t xml:space="preserve"> mêmes conditions que les salariés de l’organisme d’accueil. Il bénéficie également de la prise en charge des frais de transport</w:t>
+        <w:t xml:space="preserve"> a accès au restaurant d’entreprise ou aux titres-restaurants prévus à l’article L.3262-1 du code du travail, dans les mêmes conditions que les salariés de l’organisme d’accueil. Il bénéficie également de la prise en charge des frais de transport</w:t>
       </w:r>
       <w:r>
         <w:fldChar w:fldCharType="begin"/>
@@ -5083,14 +4533,7 @@
           <w:rFonts w:ascii="Arial Narrow" w:hAnsi="Arial Narrow"/>
           <w:sz w:val="18"/>
         </w:rPr>
-        <w:t>Le stagiaire accède aux activités sociales et culturelles mentionnées à</w:t>
-      </w:r>
-      <w:r>
-        <w:rPr>
-          <w:rFonts w:ascii="Arial Narrow" w:hAnsi="Arial Narrow"/>
-          <w:sz w:val="18"/>
-        </w:rPr>
-        <w:t xml:space="preserve"> l’article L.2323-83 du code du travail dans les mêmes conditions que les salariés. </w:t>
+        <w:t xml:space="preserve">Le stagiaire accède aux activités sociales et culturelles mentionnées à l’article L.2323-83 du code du travail dans les mêmes conditions que les salariés. </w:t>
       </w:r>
     </w:p>
     <w:p>
@@ -5247,14 +4690,7 @@
           <w:rFonts w:ascii="Arial Narrow" w:hAnsi="Arial Narrow"/>
           <w:sz w:val="18"/>
         </w:rPr>
-        <w:t xml:space="preserve"> sauf en cas de règles pa</w:t>
-      </w:r>
-      <w:r>
-        <w:rPr>
-          <w:rFonts w:ascii="Arial Narrow" w:hAnsi="Arial Narrow"/>
-          <w:sz w:val="18"/>
-        </w:rPr>
-        <w:t>rticulières applicables dans certaines collectivités d’outre-mer françaises)</w:t>
+        <w:t xml:space="preserve"> sauf en cas de règles particulières applicables dans certaines collectivités d’outre-mer françaises)</w:t>
       </w:r>
       <w:r>
         <w:rPr>
@@ -5312,14 +4748,7 @@
           <w:rFonts w:ascii="Arial Narrow" w:hAnsi="Arial Narrow"/>
           <w:sz w:val="18"/>
         </w:rPr>
-        <w:t xml:space="preserve"> sont pris en charge dans les conditions fi</w:t>
-      </w:r>
-      <w:r>
-        <w:rPr>
-          <w:rFonts w:ascii="Arial Narrow" w:hAnsi="Arial Narrow"/>
-          <w:sz w:val="18"/>
-        </w:rPr>
-        <w:t xml:space="preserve">xées par le décret n°2010-676 du 21 juin 2010 instituant une prise en </w:t>
+        <w:t xml:space="preserve"> sont pris en charge dans les conditions fixées par le décret n°2010-676 du 21 juin 2010 instituant une prise en </w:t>
       </w:r>
       <w:r>
         <w:rPr>
@@ -5345,10 +4774,7 @@
         <w:fldChar w:fldCharType="begin"/>
       </w:r>
       <w:r>
-        <w:instrText>"st</w:instrText>
-      </w:r>
-      <w:r>
-        <w:instrText>agiaire"</w:instrText>
+        <w:instrText>"stagiaire"</w:instrText>
       </w:r>
       <w:r>
         <w:fldChar w:fldCharType="end"/>
@@ -5410,14 +4836,7 @@
           <w:rFonts w:ascii="Arial Narrow" w:hAnsi="Arial Narrow"/>
           <w:sz w:val="18"/>
         </w:rPr>
-        <w:t xml:space="preserve">Est considéré comme sa résidence </w:t>
-      </w:r>
-      <w:r>
-        <w:rPr>
-          <w:rFonts w:ascii="Arial Narrow" w:hAnsi="Arial Narrow"/>
-          <w:sz w:val="18"/>
-        </w:rPr>
-        <w:t>administrative le lieu du stage</w:t>
+        <w:t>Est considéré comme sa résidence administrative le lieu du stage</w:t>
       </w:r>
       <w:r>
         <w:fldChar w:fldCharType="begin"/>
@@ -5528,21 +4947,12 @@
       <w:pPr>
         <w:jc w:val="both"/>
       </w:pPr>
-      <w:proofErr w:type="gramStart"/>
-      <w:r>
-        <w:rPr>
-          <w:rFonts w:ascii="Arial Narrow" w:hAnsi="Arial Narrow"/>
-          <w:sz w:val="18"/>
-        </w:rPr>
-        <w:t>Pendant  la</w:t>
-      </w:r>
-      <w:proofErr w:type="gramEnd"/>
-      <w:r>
-        <w:rPr>
-          <w:rFonts w:ascii="Arial Narrow" w:hAnsi="Arial Narrow"/>
-          <w:sz w:val="18"/>
-        </w:rPr>
-        <w:t xml:space="preserve"> durée du stage</w:t>
+      <w:r>
+        <w:rPr>
+          <w:rFonts w:ascii="Arial Narrow" w:hAnsi="Arial Narrow"/>
+          <w:sz w:val="18"/>
+        </w:rPr>
+        <w:t>Pendant  la durée du stage</w:t>
       </w:r>
       <w:r>
         <w:fldChar w:fldCharType="begin"/>
@@ -5598,14 +5008,7 @@
           <w:rFonts w:ascii="Arial Narrow" w:hAnsi="Arial Narrow"/>
           <w:sz w:val="18"/>
         </w:rPr>
-        <w:t xml:space="preserve"> reste affilié à s</w:t>
-      </w:r>
-      <w:r>
-        <w:rPr>
-          <w:rFonts w:ascii="Arial Narrow" w:hAnsi="Arial Narrow"/>
-          <w:sz w:val="18"/>
-        </w:rPr>
-        <w:t xml:space="preserve">on régime de Sécurité sociale antérieur. </w:t>
+        <w:t xml:space="preserve"> reste affilié à son régime de Sécurité sociale antérieur. </w:t>
       </w:r>
     </w:p>
     <w:p>
@@ -5688,14 +5091,7 @@
           <w:rFonts w:ascii="Arial Narrow" w:hAnsi="Arial Narrow"/>
           <w:sz w:val="18"/>
         </w:rPr>
-        <w:t>Le stagiaire bénéficie de la législation sur les a</w:t>
-      </w:r>
-      <w:r>
-        <w:rPr>
-          <w:rFonts w:ascii="Arial Narrow" w:hAnsi="Arial Narrow"/>
-          <w:sz w:val="18"/>
-        </w:rPr>
-        <w:t>ccidents de travail au titre du régime étudiant de l’article L.412-8 2° du code de la sécurité sociale</w:t>
+        <w:t>Le stagiaire bénéficie de la législation sur les accidents de travail au titre du régime étudiant de l’article L.412-8 2° du code de la sécurité sociale</w:t>
       </w:r>
     </w:p>
     <w:p>
@@ -5743,14 +5139,7 @@
           <w:rFonts w:ascii="Arial Narrow" w:hAnsi="Arial Narrow"/>
           <w:sz w:val="18"/>
         </w:rPr>
-        <w:t>, soi</w:t>
-      </w:r>
-      <w:r>
-        <w:rPr>
-          <w:rFonts w:ascii="Arial Narrow" w:hAnsi="Arial Narrow"/>
-          <w:sz w:val="18"/>
-        </w:rPr>
-        <w:t>t sur les lieux rendus utiles pour les besoins du stage</w:t>
+        <w:t>, soit sur les lieux rendus utiles pour les besoins du stage</w:t>
       </w:r>
       <w:r>
         <w:fldChar w:fldCharType="begin"/>
@@ -5821,14 +5210,7 @@
           <w:rFonts w:ascii="Arial Narrow" w:hAnsi="Arial Narrow"/>
           <w:sz w:val="18"/>
         </w:rPr>
-        <w:t xml:space="preserve"> de l’</w:t>
-      </w:r>
-      <w:r>
-        <w:rPr>
-          <w:rFonts w:ascii="Arial Narrow" w:hAnsi="Arial Narrow"/>
-          <w:sz w:val="18"/>
-        </w:rPr>
-        <w:t xml:space="preserve">article L.412-8 du code de la sécurité sociale, </w:t>
+        <w:t xml:space="preserve"> de l’article L.412-8 du code de la sécurité sociale, </w:t>
       </w:r>
       <w:r>
         <w:rPr>
@@ -5851,15 +5233,7 @@
           <w:sz w:val="18"/>
           <w:u w:val="single"/>
         </w:rPr>
-        <w:t xml:space="preserve">copie </w:t>
-      </w:r>
-      <w:r>
-        <w:rPr>
-          <w:rFonts w:ascii="Arial Narrow" w:hAnsi="Arial Narrow"/>
-          <w:sz w:val="18"/>
-          <w:u w:val="single"/>
-        </w:rPr>
-        <w:t xml:space="preserve">à l’établissement d’enseignement. </w:t>
+        <w:t xml:space="preserve">copie à l’établissement d’enseignement. </w:t>
       </w:r>
     </w:p>
     <w:p>
@@ -5930,19 +5304,8 @@
           <w:sz w:val="18"/>
           <w:szCs w:val="18"/>
         </w:rPr>
-        <w:t xml:space="preserve">à 15 % du plafond horaire de la sécurité </w:t>
-      </w:r>
-      <w:proofErr w:type="gramStart"/>
-      <w:r>
-        <w:rPr>
-          <w:rFonts w:ascii="Arial Narrow" w:hAnsi="Arial Narrow"/>
-          <w:b/>
-          <w:sz w:val="18"/>
-          <w:szCs w:val="18"/>
-        </w:rPr>
-        <w:t>sociale:</w:t>
-      </w:r>
-      <w:proofErr w:type="gramEnd"/>
+        <w:t>à 15 % du plafond horaire de la sécurité sociale:</w:t>
+      </w:r>
     </w:p>
     <w:p>
       <w:pPr>
@@ -5959,15 +5322,7 @@
           <w:sz w:val="18"/>
           <w:szCs w:val="18"/>
         </w:rPr>
-        <w:t xml:space="preserve">Les cotisations sociales sont calculées sur le différentiel entre le montant de la gratification et 15 % du plafond </w:t>
-      </w:r>
-      <w:r>
-        <w:rPr>
-          <w:rFonts w:ascii="Arial Narrow" w:hAnsi="Arial Narrow"/>
-          <w:sz w:val="18"/>
-          <w:szCs w:val="18"/>
-        </w:rPr>
-        <w:t>horaire de la Sécurité Sociale.</w:t>
+        <w:t>Les cotisations sociales sont calculées sur le différentiel entre le montant de la gratification et 15 % du plafond horaire de la Sécurité Sociale.</w:t>
       </w:r>
     </w:p>
     <w:p>
@@ -6038,15 +5393,7 @@
           <w:sz w:val="18"/>
           <w:szCs w:val="18"/>
         </w:rPr>
-        <w:t xml:space="preserve"> soit au cours de</w:t>
-      </w:r>
-      <w:r>
-        <w:rPr>
-          <w:rFonts w:ascii="Arial Narrow" w:hAnsi="Arial Narrow"/>
-          <w:sz w:val="18"/>
-          <w:szCs w:val="18"/>
-        </w:rPr>
-        <w:t>s activités dans l’organisme, soit au cours du trajet</w:t>
+        <w:t xml:space="preserve"> soit au cours des activités dans l’organisme, soit au cours du trajet</w:t>
       </w:r>
       <w:r>
         <w:fldChar w:fldCharType="begin"/>
@@ -6104,15 +5451,7 @@
           <w:sz w:val="18"/>
           <w:szCs w:val="18"/>
         </w:rPr>
-        <w:t>, l’organisme d’accueil effectue toutes les démarches nécessaires auprès de la Caisse Primaire d’Assurance Maladie et in</w:t>
-      </w:r>
-      <w:r>
-        <w:rPr>
-          <w:rFonts w:ascii="Arial Narrow" w:hAnsi="Arial Narrow"/>
-          <w:sz w:val="18"/>
-          <w:szCs w:val="18"/>
-        </w:rPr>
-        <w:t xml:space="preserve">forme l’établissement dans les meilleurs délais. </w:t>
+        <w:t xml:space="preserve">, l’organisme d’accueil effectue toutes les démarches nécessaires auprès de la Caisse Primaire d’Assurance Maladie et informe l’établissement dans les meilleurs délais. </w:t>
       </w:r>
     </w:p>
     <w:p>
@@ -6202,15 +5541,7 @@
           <w:sz w:val="18"/>
           <w:szCs w:val="18"/>
         </w:rPr>
-        <w:t>Lorsque l’organisme d’accueil met un vé</w:t>
-      </w:r>
-      <w:r>
-        <w:rPr>
-          <w:rFonts w:ascii="Arial Narrow" w:hAnsi="Arial Narrow"/>
-          <w:sz w:val="18"/>
-          <w:szCs w:val="18"/>
-        </w:rPr>
-        <w:t>hicule</w:t>
+        <w:t>Lorsque l’organisme d’accueil met un véhicule</w:t>
       </w:r>
       <w:r>
         <w:fldChar w:fldCharType="begin"/>
@@ -6350,15 +5681,7 @@
           <w:sz w:val="18"/>
           <w:szCs w:val="18"/>
         </w:rPr>
-        <w:t>, l’étu</w:t>
-      </w:r>
-      <w:r>
-        <w:rPr>
-          <w:rFonts w:ascii="Arial Narrow" w:hAnsi="Arial Narrow"/>
-          <w:sz w:val="18"/>
-          <w:szCs w:val="18"/>
-        </w:rPr>
-        <w:t xml:space="preserve">diant </w:t>
+        <w:t xml:space="preserve">, l’étudiant </w:t>
       </w:r>
       <w:r>
         <w:fldChar w:fldCharType="begin"/>
@@ -6434,15 +5757,7 @@
           <w:sz w:val="18"/>
           <w:szCs w:val="18"/>
         </w:rPr>
-        <w:t>Dans le cadre d’un stage à son domicile, l’étudiant qui</w:t>
-      </w:r>
-      <w:r>
-        <w:rPr>
-          <w:rFonts w:ascii="Arial Narrow" w:hAnsi="Arial Narrow"/>
-          <w:sz w:val="18"/>
-          <w:szCs w:val="18"/>
-        </w:rPr>
-        <w:t xml:space="preserve"> utilise son propre matériel le déclare à son assureur et, le cas échéant, s’acquitte de la prime afférente.</w:t>
+        <w:t>Dans le cadre d’un stage à son domicile, l’étudiant qui utilise son propre matériel le déclare à son assureur et, le cas échéant, s’acquitte de la prime afférente.</w:t>
       </w:r>
     </w:p>
     <w:p>
@@ -6514,15 +5829,7 @@
           <w:sz w:val="18"/>
           <w:szCs w:val="18"/>
         </w:rPr>
-        <w:t xml:space="preserve"> est soumis à la discipline et aux clauses du règlement intérieur qui lui sont applicables et qui </w:t>
-      </w:r>
-      <w:r>
-        <w:rPr>
-          <w:rFonts w:ascii="Arial Narrow" w:hAnsi="Arial Narrow"/>
-          <w:sz w:val="18"/>
-          <w:szCs w:val="18"/>
-        </w:rPr>
-        <w:t>sont portées à sa connaissance avant le début du stage</w:t>
+        <w:t xml:space="preserve"> est soumis à la discipline et aux clauses du règlement intérieur qui lui sont applicables et qui sont portées à sa connaissance avant le début du stage</w:t>
       </w:r>
       <w:r>
         <w:fldChar w:fldCharType="begin"/>
@@ -6570,16 +5877,7 @@
           <w:szCs w:val="18"/>
           <w:highlight w:val="yellow"/>
         </w:rPr>
-        <w:t>Le stagiaire s’engage à signaler tout dysfonctionnement en termes d’hygi</w:t>
-      </w:r>
-      <w:r>
-        <w:rPr>
-          <w:rFonts w:ascii="Arial Narrow" w:hAnsi="Arial Narrow"/>
-          <w:sz w:val="18"/>
-          <w:szCs w:val="18"/>
-          <w:highlight w:val="yellow"/>
-        </w:rPr>
-        <w:t>ène et de sécurité à son organisme d’accueil ET à son établissement d’enseignement supérieur.</w:t>
+        <w:t>Le stagiaire s’engage à signaler tout dysfonctionnement en termes d’hygiène et de sécurité à son organisme d’accueil ET à son établissement d’enseignement supérieur.</w:t>
       </w:r>
     </w:p>
     <w:p>
@@ -6621,33 +5919,7 @@
           <w:sz w:val="18"/>
           <w:szCs w:val="18"/>
         </w:rPr>
-        <w:t xml:space="preserve"> </w:t>
-      </w:r>
-      <w:proofErr w:type="gramStart"/>
-      <w:r>
-        <w:rPr>
-          <w:rFonts w:ascii="Arial Narrow" w:hAnsi="Arial Narrow"/>
-          <w:sz w:val="18"/>
-          <w:szCs w:val="18"/>
-        </w:rPr>
-        <w:t>ré</w:t>
-      </w:r>
-      <w:r>
-        <w:rPr>
-          <w:rFonts w:ascii="Arial Narrow" w:hAnsi="Arial Narrow"/>
-          <w:sz w:val="18"/>
-          <w:szCs w:val="18"/>
-        </w:rPr>
-        <w:t>férent  et</w:t>
-      </w:r>
-      <w:proofErr w:type="gramEnd"/>
-      <w:r>
-        <w:rPr>
-          <w:rFonts w:ascii="Arial Narrow" w:hAnsi="Arial Narrow"/>
-          <w:sz w:val="18"/>
-          <w:szCs w:val="18"/>
-        </w:rPr>
-        <w:t xml:space="preserve">  l’établissement des manquements et fournit éventuellement les éléments constitutifs.</w:t>
+        <w:t xml:space="preserve"> référent  et  l’établissement des manquements et fournit éventuellement les éléments constitutifs.</w:t>
       </w:r>
     </w:p>
     <w:p>
@@ -6712,27 +5984,8 @@
           <w:sz w:val="18"/>
           <w:szCs w:val="18"/>
         </w:rPr>
-        <w:t xml:space="preserve">Article 9 – </w:t>
-      </w:r>
-      <w:proofErr w:type="gramStart"/>
-      <w:r>
-        <w:rPr>
-          <w:rFonts w:ascii="Arial Narrow" w:hAnsi="Arial Narrow" w:cs="Arial"/>
-          <w:b/>
-          <w:sz w:val="18"/>
-          <w:szCs w:val="18"/>
-        </w:rPr>
-        <w:t>Congés  –</w:t>
-      </w:r>
-      <w:proofErr w:type="gramEnd"/>
-      <w:r>
-        <w:rPr>
-          <w:rFonts w:ascii="Arial Narrow" w:hAnsi="Arial Narrow" w:cs="Arial"/>
-          <w:b/>
-          <w:sz w:val="18"/>
-          <w:szCs w:val="18"/>
-        </w:rPr>
-        <w:t xml:space="preserve"> Interruption du stage</w:t>
+        <w:lastRenderedPageBreak/>
+        <w:t>Article 9 – Congés  – Interruption du stage</w:t>
       </w:r>
       <w:r>
         <w:fldChar w:fldCharType="begin"/>
@@ -6785,15 +6038,7 @@
           <w:sz w:val="18"/>
           <w:szCs w:val="18"/>
         </w:rPr>
-        <w:t xml:space="preserve"> (sauf en cas de règles particulières applicables dans certaines collectivités d’outre-mer françai</w:t>
-      </w:r>
-      <w:r>
-        <w:rPr>
-          <w:rFonts w:ascii="Arial Narrow" w:hAnsi="Arial Narrow"/>
-          <w:sz w:val="18"/>
-          <w:szCs w:val="18"/>
-        </w:rPr>
-        <w:t>ses ou dans les organismes de droit public), en cas de grossesse, de paternité ou d’adoption, le stagiaire</w:t>
+        <w:t xml:space="preserve"> (sauf en cas de règles particulières applicables dans certaines collectivités d’outre-mer françaises ou dans les organismes de droit public), en cas de grossesse, de paternité ou d’adoption, le stagiaire</w:t>
       </w:r>
       <w:r>
         <w:fldChar w:fldCharType="begin"/>
@@ -6851,15 +6096,7 @@
           <w:sz w:val="18"/>
           <w:szCs w:val="18"/>
         </w:rPr>
-        <w:t xml:space="preserve"> et d’autorisations d’absence d’une durée équivalente à celle prévues pour les salariés aux articles L.1225</w:t>
-      </w:r>
-      <w:r>
-        <w:rPr>
-          <w:rFonts w:ascii="Arial Narrow" w:hAnsi="Arial Narrow"/>
-          <w:sz w:val="18"/>
-          <w:szCs w:val="18"/>
-        </w:rPr>
-        <w:t xml:space="preserve">-16 à L.1225-28, L.1225-35, L.1225-37, L.1225-46 du code du travail   </w:t>
+        <w:t xml:space="preserve"> et d’autorisations d’absence d’une durée équivalente à celle prévues pour les salariés aux articles L.1225-16 à L.1225-28, L.1225-35, L.1225-37, L.1225-46 du code du travail   </w:t>
       </w:r>
     </w:p>
     <w:p>
@@ -6872,25 +6109,7 @@
           <w:sz w:val="18"/>
           <w:szCs w:val="18"/>
         </w:rPr>
-        <w:t xml:space="preserve">Pour les stages </w:t>
-      </w:r>
-      <w:proofErr w:type="gramStart"/>
-      <w:r>
-        <w:rPr>
-          <w:rFonts w:ascii="Arial Narrow" w:hAnsi="Arial Narrow"/>
-          <w:sz w:val="18"/>
-          <w:szCs w:val="18"/>
-        </w:rPr>
-        <w:t>dont  la</w:t>
-      </w:r>
-      <w:proofErr w:type="gramEnd"/>
-      <w:r>
-        <w:rPr>
-          <w:rFonts w:ascii="Arial Narrow" w:hAnsi="Arial Narrow"/>
-          <w:sz w:val="18"/>
-          <w:szCs w:val="18"/>
-        </w:rPr>
-        <w:t xml:space="preserve">  durée est supérieure à deux mois et dans la limite de la durée maximale de 6 mois, des congés</w:t>
+        <w:t>Pour les stages dont  la  durée est supérieure à deux mois et dans la limite de la durée maximale de 6 mois, des congés</w:t>
       </w:r>
       <w:r>
         <w:fldChar w:fldCharType="begin"/>
@@ -6933,16 +6152,7 @@
           <w:szCs w:val="18"/>
           <w:u w:val="single"/>
         </w:rPr>
-        <w:t>NOMBRE DE JO</w:t>
-      </w:r>
-      <w:r>
-        <w:rPr>
-          <w:rFonts w:ascii="Arial Narrow" w:hAnsi="Arial Narrow"/>
-          <w:sz w:val="18"/>
-          <w:szCs w:val="18"/>
-          <w:u w:val="single"/>
-        </w:rPr>
-        <w:t>URS DE CONGES AUTORISES</w:t>
+        <w:t>NOMBRE DE JOURS DE CONGES AUTORISES</w:t>
       </w:r>
       <w:r>
         <w:rPr>
@@ -7050,15 +6260,7 @@
           <w:sz w:val="18"/>
           <w:szCs w:val="18"/>
         </w:rPr>
-        <w:t xml:space="preserve"> (maladie, absence injustifiée…) l’organisme d’accueil avertit l’éta</w:t>
-      </w:r>
-      <w:r>
-        <w:rPr>
-          <w:rFonts w:ascii="Arial Narrow" w:hAnsi="Arial Narrow"/>
-          <w:sz w:val="18"/>
-          <w:szCs w:val="18"/>
-        </w:rPr>
-        <w:t xml:space="preserve">blissement d’enseignement par courrier. </w:t>
+        <w:t xml:space="preserve"> (maladie, absence injustifiée…) l’organisme d’accueil avertit l’établissement d’enseignement par courrier. </w:t>
       </w:r>
     </w:p>
     <w:p>
@@ -7100,18 +6302,8 @@
           <w:sz w:val="18"/>
           <w:szCs w:val="18"/>
         </w:rPr>
-        <w:t xml:space="preserve">, est signalée aux autres parties à la convention et </w:t>
-      </w:r>
-      <w:proofErr w:type="gramStart"/>
-      <w:r>
-        <w:rPr>
-          <w:rFonts w:ascii="Arial Narrow" w:hAnsi="Arial Narrow"/>
-          <w:sz w:val="18"/>
-          <w:szCs w:val="18"/>
-        </w:rPr>
-        <w:t>à  l’enseignant</w:t>
-      </w:r>
-      <w:proofErr w:type="gramEnd"/>
+        <w:t>, est signalée aux autres parties à la convention et à  l’enseignant</w:t>
+      </w:r>
       <w:r>
         <w:fldChar w:fldCharType="begin"/>
       </w:r>
@@ -7139,15 +6331,7 @@
           <w:sz w:val="18"/>
           <w:szCs w:val="18"/>
         </w:rPr>
-        <w:t xml:space="preserve"> référent. Une modalité de validation est mise en place le cas échéant par l’établissement. En ca</w:t>
-      </w:r>
-      <w:r>
-        <w:rPr>
-          <w:rFonts w:ascii="Arial Narrow" w:hAnsi="Arial Narrow"/>
-          <w:sz w:val="18"/>
-          <w:szCs w:val="18"/>
-        </w:rPr>
-        <w:t>s d’accord des parties à la convention, un report de la fin du stage est possible afin de permettre la réalisation de la durée totale du stage prévue initialement.  Ce report fera l’objet d’un avenant à la convention de stage.</w:t>
+        <w:t xml:space="preserve"> référent. Une modalité de validation est mise en place le cas échéant par l’établissement. En cas d’accord des parties à la convention, un report de la fin du stage est possible afin de permettre la réalisation de la durée totale du stage prévue initialement.  Ce report fera l’objet d’un avenant à la convention de stage.</w:t>
       </w:r>
     </w:p>
     <w:p>
@@ -7160,15 +6344,7 @@
           <w:sz w:val="18"/>
           <w:szCs w:val="18"/>
         </w:rPr>
-        <w:t>Un avenant à la convention po</w:t>
-      </w:r>
-      <w:r>
-        <w:rPr>
-          <w:rFonts w:ascii="Arial Narrow" w:hAnsi="Arial Narrow"/>
-          <w:sz w:val="18"/>
-          <w:szCs w:val="18"/>
-        </w:rPr>
-        <w:t>urra être établi en cas de prolongation du stage</w:t>
+        <w:t>Un avenant à la convention pourra être établi en cas de prolongation du stage</w:t>
       </w:r>
       <w:r>
         <w:fldChar w:fldCharType="begin"/>
@@ -7250,45 +6426,102 @@
           <w:sz w:val="18"/>
           <w:szCs w:val="18"/>
         </w:rPr>
-        <w:t>Article 10 – Devoir de réserve et confidentiali</w:t>
-      </w:r>
-      <w:r>
+        <w:t>Article 10 – Devoir de réserve et confidentialité</w:t>
+      </w:r>
+      <w:r>
+        <w:fldChar w:fldCharType="begin"/>
+      </w:r>
+      <w:r>
+        <w:instrText>"confidentialité"</w:instrText>
+      </w:r>
+      <w:r>
+        <w:fldChar w:fldCharType="end"/>
+      </w:r>
+      <w:bookmarkStart w:id="578" w:name="__Fieldmark__4437_661270051"/>
+      <w:bookmarkEnd w:id="578"/>
+    </w:p>
+    <w:p>
+      <w:r>
+        <w:rPr>
+          <w:rFonts w:ascii="Arial Narrow" w:hAnsi="Arial Narrow"/>
+          <w:sz w:val="18"/>
+          <w:szCs w:val="18"/>
+        </w:rPr>
+        <w:t>Le devoir de réserve est de rigueur absolue et apprécié par l’organisme d’accueil compte-tenu de ses spécificités. Le stagiaire prend donc l’engagement de n’utiliser en aucun cas les informations recueillies ou obtenues par eux pour en faire publication, communication à des tiers sans accord préalable de l’organisme d’accueil</w:t>
+      </w:r>
+      <w:r>
+        <w:fldChar w:fldCharType="begin"/>
+      </w:r>
+      <w:r>
+        <w:instrText>XE "organisme d’accueil: : : : : : "</w:instrText>
+      </w:r>
+      <w:r>
+        <w:fldChar w:fldCharType="end"/>
+      </w:r>
+      <w:r>
+        <w:rPr>
+          <w:rFonts w:ascii="Arial Narrow" w:hAnsi="Arial Narrow"/>
+          <w:sz w:val="18"/>
+          <w:szCs w:val="18"/>
+        </w:rPr>
+        <w:t>, y compris le rapport de stage</w:t>
+      </w:r>
+      <w:r>
+        <w:fldChar w:fldCharType="begin"/>
+      </w:r>
+      <w:r>
+        <w:instrText>XE "stage: : : : : : "</w:instrText>
+      </w:r>
+      <w:r>
+        <w:fldChar w:fldCharType="end"/>
+      </w:r>
+      <w:r>
+        <w:rPr>
+          <w:rFonts w:ascii="Arial Narrow" w:hAnsi="Arial Narrow"/>
+          <w:sz w:val="18"/>
+          <w:szCs w:val="18"/>
+        </w:rPr>
+        <w:t>.</w:t>
+      </w:r>
+    </w:p>
+    <w:p>
+      <w:pPr>
+        <w:jc w:val="both"/>
         <w:rPr>
           <w:rFonts w:ascii="Arial Narrow" w:hAnsi="Arial Narrow" w:cs="Arial"/>
           <w:b/>
           <w:sz w:val="18"/>
-          <w:szCs w:val="18"/>
-        </w:rPr>
-        <w:t>té</w:t>
+        </w:rPr>
+      </w:pPr>
+    </w:p>
+    <w:p>
+      <w:pPr>
+        <w:jc w:val="both"/>
+      </w:pPr>
+      <w:r>
+        <w:rPr>
+          <w:rFonts w:ascii="Arial Narrow" w:hAnsi="Arial Narrow"/>
+          <w:sz w:val="18"/>
+          <w:szCs w:val="18"/>
+        </w:rPr>
+        <w:t>Cet engagement vaut non seulement pour la durée du stage mais également après son expiration. Le stagiaire</w:t>
       </w:r>
       <w:r>
         <w:fldChar w:fldCharType="begin"/>
       </w:r>
       <w:r>
-        <w:instrText>"confidentialité"</w:instrText>
+        <w:instrText>XE "stagiaire: : : : : : "</w:instrText>
       </w:r>
       <w:r>
         <w:fldChar w:fldCharType="end"/>
       </w:r>
-      <w:bookmarkStart w:id="578" w:name="__Fieldmark__4437_661270051"/>
-      <w:bookmarkEnd w:id="578"/>
-    </w:p>
-    <w:p>
-      <w:r>
-        <w:rPr>
-          <w:rFonts w:ascii="Arial Narrow" w:hAnsi="Arial Narrow"/>
-          <w:sz w:val="18"/>
-          <w:szCs w:val="18"/>
-        </w:rPr>
-        <w:t>Le devoir de réserve est de rigueur absolue et apprécié par l’organisme d’accueil compte-tenu de ses spécificités. Le stagiaire prend donc l’engagement de n’utiliser en aucun cas les informations recueillies ou obtenues par eux pour e</w:t>
-      </w:r>
-      <w:r>
-        <w:rPr>
-          <w:rFonts w:ascii="Arial Narrow" w:hAnsi="Arial Narrow"/>
-          <w:sz w:val="18"/>
-          <w:szCs w:val="18"/>
-        </w:rPr>
-        <w:t>n faire publication, communication à des tiers sans accord préalable de l’organisme d’accueil</w:t>
+      <w:r>
+        <w:rPr>
+          <w:rFonts w:ascii="Arial Narrow" w:hAnsi="Arial Narrow"/>
+          <w:sz w:val="18"/>
+          <w:szCs w:val="18"/>
+        </w:rPr>
+        <w:t xml:space="preserve"> s’engage à ne conserver, emporter, ou prendre copie d’aucun document ou logiciel, de quelque nature que ce soit, appartenant à l’organisme d’accueil</w:t>
       </w:r>
       <w:r>
         <w:fldChar w:fldCharType="begin"/>
@@ -7305,12 +6538,42 @@
           <w:sz w:val="18"/>
           <w:szCs w:val="18"/>
         </w:rPr>
-        <w:t>, y compris le rapport de stage</w:t>
+        <w:t xml:space="preserve">, sauf accord de ce dernier. </w:t>
+      </w:r>
+    </w:p>
+    <w:p>
+      <w:pPr>
+        <w:jc w:val="both"/>
+      </w:pPr>
+      <w:r>
+        <w:rPr>
+          <w:rFonts w:ascii="Arial Narrow" w:hAnsi="Arial Narrow"/>
+          <w:sz w:val="18"/>
+          <w:szCs w:val="18"/>
+        </w:rPr>
+        <w:t>Dans le cadre de la confidentialité</w:t>
       </w:r>
       <w:r>
         <w:fldChar w:fldCharType="begin"/>
       </w:r>
       <w:r>
+        <w:instrText>XE "confidentialité: : : : : : "</w:instrText>
+      </w:r>
+      <w:r>
+        <w:fldChar w:fldCharType="end"/>
+      </w:r>
+      <w:r>
+        <w:rPr>
+          <w:rFonts w:ascii="Arial Narrow" w:hAnsi="Arial Narrow"/>
+          <w:sz w:val="18"/>
+          <w:szCs w:val="18"/>
+        </w:rPr>
+        <w:t xml:space="preserve"> des informations contenues dans le rapport de stage</w:t>
+      </w:r>
+      <w:r>
+        <w:fldChar w:fldCharType="begin"/>
+      </w:r>
+      <w:r>
         <w:instrText>XE "stage: : : : : : "</w:instrText>
       </w:r>
       <w:r>
@@ -7322,7 +6585,72 @@
           <w:sz w:val="18"/>
           <w:szCs w:val="18"/>
         </w:rPr>
-        <w:t>.</w:t>
+        <w:t>, l’organisme d’accueil</w:t>
+      </w:r>
+      <w:r>
+        <w:fldChar w:fldCharType="begin"/>
+      </w:r>
+      <w:r>
+        <w:instrText>XE "organisme d’accueil: : : : : : "</w:instrText>
+      </w:r>
+      <w:r>
+        <w:fldChar w:fldCharType="end"/>
+      </w:r>
+      <w:r>
+        <w:rPr>
+          <w:rFonts w:ascii="Arial Narrow" w:hAnsi="Arial Narrow"/>
+          <w:sz w:val="18"/>
+          <w:szCs w:val="18"/>
+        </w:rPr>
+        <w:t xml:space="preserve"> peut demander une restriction de la diffusion du rapport, voire le retrait de certains éléments confidentiels. </w:t>
+      </w:r>
+    </w:p>
+    <w:p>
+      <w:pPr>
+        <w:jc w:val="both"/>
+      </w:pPr>
+      <w:r>
+        <w:rPr>
+          <w:rFonts w:ascii="Arial Narrow" w:hAnsi="Arial Narrow"/>
+          <w:sz w:val="18"/>
+          <w:szCs w:val="18"/>
+        </w:rPr>
+        <w:t>Les personnes amenées à en connaître sont contraintes par le secret professionnel</w:t>
+      </w:r>
+      <w:r>
+        <w:fldChar w:fldCharType="begin"/>
+      </w:r>
+      <w:r>
+        <w:instrText>XE "secret professionnel: : : : : : "</w:instrText>
+      </w:r>
+      <w:r>
+        <w:fldChar w:fldCharType="end"/>
+      </w:r>
+      <w:r>
+        <w:rPr>
+          <w:rFonts w:ascii="Arial Narrow" w:hAnsi="Arial Narrow"/>
+          <w:sz w:val="18"/>
+          <w:szCs w:val="18"/>
+        </w:rPr>
+        <w:t xml:space="preserve"> à n’utiliser ni ne divulguer les informations du rapport. </w:t>
+      </w:r>
+    </w:p>
+    <w:p>
+      <w:pPr>
+        <w:jc w:val="both"/>
+        <w:rPr>
+          <w:rFonts w:ascii="Arial Narrow" w:hAnsi="Arial Narrow"/>
+          <w:sz w:val="18"/>
+          <w:szCs w:val="18"/>
+        </w:rPr>
+      </w:pPr>
+      <w:r>
+        <w:rPr>
+          <w:rFonts w:ascii="Arial Narrow" w:hAnsi="Arial Narrow"/>
+          <w:sz w:val="18"/>
+          <w:szCs w:val="18"/>
+        </w:rPr>
+        <w:t xml:space="preserve"> </w:t>
       </w:r>
     </w:p>
     <w:p>
@@ -7332,209 +6660,16 @@
           <w:rFonts w:ascii="Arial Narrow" w:hAnsi="Arial Narrow" w:cs="Arial"/>
           <w:b/>
           <w:sz w:val="18"/>
-        </w:rPr>
-      </w:pPr>
-    </w:p>
-    <w:p>
-      <w:pPr>
-        <w:jc w:val="both"/>
-      </w:pPr>
-      <w:r>
-        <w:rPr>
-          <w:rFonts w:ascii="Arial Narrow" w:hAnsi="Arial Narrow"/>
-          <w:sz w:val="18"/>
-          <w:szCs w:val="18"/>
-        </w:rPr>
-        <w:t>Cet engagement vaut non seulement pour la durée du stage mais égale</w:t>
-      </w:r>
-      <w:r>
-        <w:rPr>
-          <w:rFonts w:ascii="Arial Narrow" w:hAnsi="Arial Narrow"/>
-          <w:sz w:val="18"/>
-          <w:szCs w:val="18"/>
-        </w:rPr>
-        <w:t>ment après son expiration. Le stagiaire</w:t>
-      </w:r>
-      <w:r>
-        <w:fldChar w:fldCharType="begin"/>
-      </w:r>
-      <w:r>
-        <w:instrText>XE "stagiaire: : : : : : "</w:instrText>
-      </w:r>
-      <w:r>
-        <w:fldChar w:fldCharType="end"/>
-      </w:r>
-      <w:r>
-        <w:rPr>
-          <w:rFonts w:ascii="Arial Narrow" w:hAnsi="Arial Narrow"/>
-          <w:sz w:val="18"/>
-          <w:szCs w:val="18"/>
-        </w:rPr>
-        <w:t xml:space="preserve"> s’engage à ne conserver, emporter, ou prendre copie d’aucun document ou logiciel, de quelque nature que ce soit, appartenant à l’organisme d’accueil</w:t>
-      </w:r>
-      <w:r>
-        <w:fldChar w:fldCharType="begin"/>
-      </w:r>
-      <w:r>
-        <w:instrText>XE "organisme d’accueil: : : : : : "</w:instrText>
-      </w:r>
-      <w:r>
-        <w:fldChar w:fldCharType="end"/>
-      </w:r>
-      <w:r>
-        <w:rPr>
-          <w:rFonts w:ascii="Arial Narrow" w:hAnsi="Arial Narrow"/>
-          <w:sz w:val="18"/>
-          <w:szCs w:val="18"/>
-        </w:rPr>
-        <w:t xml:space="preserve">, sauf accord de ce dernier. </w:t>
-      </w:r>
-    </w:p>
-    <w:p>
-      <w:pPr>
-        <w:jc w:val="both"/>
-      </w:pPr>
-      <w:r>
-        <w:rPr>
-          <w:rFonts w:ascii="Arial Narrow" w:hAnsi="Arial Narrow"/>
-          <w:sz w:val="18"/>
-          <w:szCs w:val="18"/>
-        </w:rPr>
-        <w:t>Dans le cadre de la confidentialité</w:t>
-      </w:r>
-      <w:r>
-        <w:fldChar w:fldCharType="begin"/>
-      </w:r>
-      <w:r>
-        <w:instrText>XE "confidentialité: : : : : : "</w:instrText>
-      </w:r>
-      <w:r>
-        <w:fldChar w:fldCharType="end"/>
-      </w:r>
-      <w:r>
-        <w:rPr>
-          <w:rFonts w:ascii="Arial Narrow" w:hAnsi="Arial Narrow"/>
-          <w:sz w:val="18"/>
-          <w:szCs w:val="18"/>
-        </w:rPr>
-        <w:t xml:space="preserve"> des informations contenues dans le rapport de stage</w:t>
-      </w:r>
-      <w:r>
-        <w:fldChar w:fldCharType="begin"/>
-      </w:r>
-      <w:r>
-        <w:instrText>XE "stage: : : : : : "</w:instrText>
-      </w:r>
-      <w:r>
-        <w:fldChar w:fldCharType="end"/>
-      </w:r>
-      <w:r>
-        <w:rPr>
-          <w:rFonts w:ascii="Arial Narrow" w:hAnsi="Arial Narrow"/>
-          <w:sz w:val="18"/>
-          <w:szCs w:val="18"/>
-        </w:rPr>
-        <w:t>, l’organisme d’accueil</w:t>
-      </w:r>
-      <w:r>
-        <w:fldChar w:fldCharType="begin"/>
-      </w:r>
-      <w:r>
-        <w:instrText>XE "organisme d’accueil: : : : : : "</w:instrText>
-      </w:r>
-      <w:r>
-        <w:fldChar w:fldCharType="end"/>
-      </w:r>
-      <w:r>
-        <w:rPr>
-          <w:rFonts w:ascii="Arial Narrow" w:hAnsi="Arial Narrow"/>
-          <w:sz w:val="18"/>
-          <w:szCs w:val="18"/>
-        </w:rPr>
-        <w:t xml:space="preserve"> peut demander une r</w:t>
-      </w:r>
-      <w:r>
-        <w:rPr>
-          <w:rFonts w:ascii="Arial Narrow" w:hAnsi="Arial Narrow"/>
-          <w:sz w:val="18"/>
-          <w:szCs w:val="18"/>
-        </w:rPr>
-        <w:t xml:space="preserve">estriction de la diffusion du rapport, voire le retrait de certains éléments confidentiels. </w:t>
-      </w:r>
-    </w:p>
-    <w:p>
-      <w:pPr>
-        <w:jc w:val="both"/>
-      </w:pPr>
-      <w:r>
-        <w:rPr>
-          <w:rFonts w:ascii="Arial Narrow" w:hAnsi="Arial Narrow"/>
-          <w:sz w:val="18"/>
-          <w:szCs w:val="18"/>
-        </w:rPr>
-        <w:t>Les personnes amenées à en connaître sont contraintes par le secret professionnel</w:t>
-      </w:r>
-      <w:r>
-        <w:fldChar w:fldCharType="begin"/>
-      </w:r>
-      <w:r>
-        <w:instrText>XE "secret professionnel: : : : : : "</w:instrText>
-      </w:r>
-      <w:r>
-        <w:fldChar w:fldCharType="end"/>
-      </w:r>
-      <w:r>
-        <w:rPr>
-          <w:rFonts w:ascii="Arial Narrow" w:hAnsi="Arial Narrow"/>
-          <w:sz w:val="18"/>
-          <w:szCs w:val="18"/>
-        </w:rPr>
-        <w:t xml:space="preserve"> à n’utiliser ni ne divulguer les informati</w:t>
-      </w:r>
-      <w:r>
-        <w:rPr>
-          <w:rFonts w:ascii="Arial Narrow" w:hAnsi="Arial Narrow"/>
-          <w:sz w:val="18"/>
-          <w:szCs w:val="18"/>
-        </w:rPr>
-        <w:t xml:space="preserve">ons du rapport. </w:t>
-      </w:r>
-    </w:p>
-    <w:p>
-      <w:pPr>
-        <w:jc w:val="both"/>
-        <w:rPr>
-          <w:rFonts w:ascii="Arial Narrow" w:hAnsi="Arial Narrow"/>
-          <w:sz w:val="18"/>
-          <w:szCs w:val="18"/>
-        </w:rPr>
-      </w:pPr>
-      <w:r>
-        <w:rPr>
-          <w:rFonts w:ascii="Arial Narrow" w:hAnsi="Arial Narrow"/>
-          <w:sz w:val="18"/>
-          <w:szCs w:val="18"/>
-        </w:rPr>
-        <w:t xml:space="preserve"> </w:t>
-      </w:r>
-    </w:p>
-    <w:p>
-      <w:pPr>
-        <w:jc w:val="both"/>
+          <w:szCs w:val="18"/>
+        </w:rPr>
+      </w:pPr>
+      <w:r>
         <w:rPr>
           <w:rFonts w:ascii="Arial Narrow" w:hAnsi="Arial Narrow" w:cs="Arial"/>
           <w:b/>
           <w:sz w:val="18"/>
           <w:szCs w:val="18"/>
         </w:rPr>
-      </w:pPr>
-      <w:r>
-        <w:rPr>
-          <w:rFonts w:ascii="Arial Narrow" w:hAnsi="Arial Narrow" w:cs="Arial"/>
-          <w:b/>
-          <w:sz w:val="18"/>
-          <w:szCs w:val="18"/>
-        </w:rPr>
         <w:t>Article 11 – Propriété intellectuelle</w:t>
       </w:r>
     </w:p>
@@ -7571,15 +6706,7 @@
           <w:sz w:val="18"/>
           <w:szCs w:val="18"/>
         </w:rPr>
-        <w:t>y c</w:t>
-      </w:r>
-      <w:r>
-        <w:rPr>
-          <w:rFonts w:ascii="Arial Narrow" w:hAnsi="Arial Narrow"/>
-          <w:sz w:val="18"/>
-          <w:szCs w:val="18"/>
-        </w:rPr>
-        <w:t>ompris un logiciel), si l’organisme d’accueil souhaite l’utiliser et que le stagiaire en est d’accord, un contrat devra être signé entre le stagiaire (auteur) et l’organisme d’accueil..</w:t>
+        <w:t>y compris un logiciel), si l’organisme d’accueil souhaite l’utiliser et que le stagiaire en est d’accord, un contrat devra être signé entre le stagiaire (auteur) et l’organisme d’accueil..</w:t>
       </w:r>
     </w:p>
     <w:p>
@@ -7592,15 +6719,7 @@
           <w:sz w:val="18"/>
           <w:szCs w:val="18"/>
         </w:rPr>
-        <w:t xml:space="preserve">Le contrat devra alors notamment préciser l’étendue des droits cédés, </w:t>
-      </w:r>
-      <w:r>
-        <w:rPr>
-          <w:rFonts w:ascii="Arial Narrow" w:hAnsi="Arial Narrow"/>
-          <w:sz w:val="18"/>
-          <w:szCs w:val="18"/>
-        </w:rPr>
-        <w:t>l’éventuelle exclusivité, la destination, les supports utilisés et la durée de la cession, ainsi que, le cas échéant, le montant de la rémunération due au stagiaire</w:t>
+        <w:t>Le contrat devra alors notamment préciser l’étendue des droits cédés, l’éventuelle exclusivité, la destination, les supports utilisés et la durée de la cession, ainsi que, le cas échéant, le montant de la rémunération due au stagiaire</w:t>
       </w:r>
       <w:r>
         <w:fldChar w:fldCharType="begin"/>
@@ -7629,15 +6748,7 @@
           <w:sz w:val="18"/>
           <w:szCs w:val="18"/>
         </w:rPr>
-        <w:t xml:space="preserve"> au titre de la cession. Cette clause s’applique quel que soit le statut de l’organisme</w:t>
-      </w:r>
-      <w:r>
-        <w:rPr>
-          <w:rFonts w:ascii="Arial Narrow" w:hAnsi="Arial Narrow"/>
-          <w:sz w:val="18"/>
-          <w:szCs w:val="18"/>
-        </w:rPr>
-        <w:t xml:space="preserve"> d’accueil </w:t>
+        <w:t xml:space="preserve"> au titre de la cession. Cette clause s’applique quel que soit le statut de l’organisme d’accueil </w:t>
       </w:r>
     </w:p>
     <w:p>
@@ -7770,15 +6881,7 @@
           <w:sz w:val="18"/>
           <w:szCs w:val="18"/>
         </w:rPr>
-        <w:t xml:space="preserve"> : à l’issue du stage, l’organisme d’accueil délivre une attestation dont le modèle figure en annexe, mentionnant au minimum la durée </w:t>
-      </w:r>
-      <w:r>
-        <w:rPr>
-          <w:rFonts w:ascii="Arial Narrow" w:hAnsi="Arial Narrow"/>
-          <w:sz w:val="18"/>
-          <w:szCs w:val="18"/>
-        </w:rPr>
-        <w:t>effective du stage et, le cas échéant, le montant de la gratification perçue. Le stagiaire</w:t>
+        <w:t> : à l’issue du stage, l’organisme d’accueil délivre une attestation dont le modèle figure en annexe, mentionnant au minimum la durée effective du stage et, le cas échéant, le montant de la gratification perçue. Le stagiaire</w:t>
       </w:r>
       <w:r>
         <w:fldChar w:fldCharType="begin"/>
@@ -7836,15 +6939,7 @@
           <w:sz w:val="18"/>
           <w:szCs w:val="18"/>
         </w:rPr>
-        <w:t xml:space="preserve"> vieillesse prévue à</w:t>
-      </w:r>
-      <w:r>
-        <w:rPr>
-          <w:rFonts w:ascii="Arial Narrow" w:hAnsi="Arial Narrow"/>
-          <w:sz w:val="18"/>
-          <w:szCs w:val="18"/>
-        </w:rPr>
-        <w:t xml:space="preserve"> l’art. L.351-17 du code de la sécurité sociale</w:t>
+        <w:t xml:space="preserve"> vieillesse prévue à l’art. L.351-17 du code de la sécurité sociale</w:t>
       </w:r>
     </w:p>
     <w:p>
@@ -7952,15 +7047,7 @@
           <w:sz w:val="18"/>
           <w:szCs w:val="18"/>
         </w:rPr>
-        <w:t xml:space="preserve"> transmet au service</w:t>
-      </w:r>
-      <w:r>
-        <w:rPr>
-          <w:rFonts w:ascii="Arial Narrow" w:hAnsi="Arial Narrow"/>
-          <w:sz w:val="18"/>
-          <w:szCs w:val="18"/>
-        </w:rPr>
-        <w:t xml:space="preserve"> compétent de l’établissement d’enseignement un document dans lequel il évalue la qualité de l’accueil dont il a bénéficié au sein de l’organisme d’accueil. Ce </w:t>
+        <w:t xml:space="preserve"> transmet au service compétent de l’établissement d’enseignement un document dans lequel il évalue la qualité de l’accueil dont il a bénéficié au sein de l’organisme d’accueil. Ce </w:t>
       </w:r>
       <w:r>
         <w:rPr>
@@ -7998,15 +7085,7 @@
           <w:sz w:val="18"/>
           <w:szCs w:val="18"/>
         </w:rPr>
-        <w:t xml:space="preserve"> ou dans l’obtention du diplô</w:t>
-      </w:r>
-      <w:r>
-        <w:rPr>
-          <w:rFonts w:ascii="Arial Narrow" w:hAnsi="Arial Narrow"/>
-          <w:sz w:val="18"/>
-          <w:szCs w:val="18"/>
-        </w:rPr>
-        <w:t>me</w:t>
+        <w:t xml:space="preserve"> ou dans l’obtention du diplôme</w:t>
       </w:r>
       <w:r>
         <w:fldChar w:fldCharType="begin"/>
@@ -8142,25 +7221,7 @@
           <w:sz w:val="18"/>
           <w:szCs w:val="18"/>
         </w:rPr>
-        <w:t xml:space="preserve">, l’organisme </w:t>
-      </w:r>
-      <w:proofErr w:type="gramStart"/>
-      <w:r>
-        <w:rPr>
-          <w:rFonts w:ascii="Arial Narrow" w:hAnsi="Arial Narrow"/>
-          <w:sz w:val="18"/>
-          <w:szCs w:val="18"/>
-        </w:rPr>
-        <w:t>d’accueil  renseigne</w:t>
-      </w:r>
-      <w:proofErr w:type="gramEnd"/>
-      <w:r>
-        <w:rPr>
-          <w:rFonts w:ascii="Arial Narrow" w:hAnsi="Arial Narrow"/>
-          <w:sz w:val="18"/>
-          <w:szCs w:val="18"/>
-        </w:rPr>
-        <w:t xml:space="preserve"> une fiche d’évaluation</w:t>
+        <w:t>, l’organisme d’accueil  renseigne une fiche d’évaluation</w:t>
       </w:r>
       <w:r>
         <w:fldChar w:fldCharType="begin"/>
@@ -8309,16 +7370,7 @@
           <w:szCs w:val="18"/>
           <w:u w:val="single"/>
         </w:rPr>
-        <w:t xml:space="preserve"> pé</w:t>
-      </w:r>
-      <w:r>
-        <w:rPr>
-          <w:rFonts w:ascii="Arial Narrow" w:hAnsi="Arial Narrow"/>
-          <w:sz w:val="18"/>
-          <w:szCs w:val="18"/>
-          <w:u w:val="single"/>
-        </w:rPr>
-        <w:t>dagogiques</w:t>
+        <w:t xml:space="preserve"> pédagogiques</w:t>
       </w:r>
       <w:r>
         <w:rPr>
@@ -8364,27 +7416,7 @@
           <w:sz w:val="18"/>
           <w:szCs w:val="18"/>
         </w:rPr>
-        <w:t>(préciser la nature du travail à fournir –rapport, etc.</w:t>
-      </w:r>
-      <w:proofErr w:type="gramStart"/>
-      <w:r>
-        <w:rPr>
-          <w:rFonts w:ascii="Arial Narrow" w:hAnsi="Arial Narrow"/>
-          <w:i/>
-          <w:sz w:val="18"/>
-          <w:szCs w:val="18"/>
-        </w:rPr>
-        <w:t>-  éventuellement</w:t>
-      </w:r>
-      <w:proofErr w:type="gramEnd"/>
-      <w:r>
-        <w:rPr>
-          <w:rFonts w:ascii="Arial Narrow" w:hAnsi="Arial Narrow"/>
-          <w:i/>
-          <w:sz w:val="18"/>
-          <w:szCs w:val="18"/>
-        </w:rPr>
-        <w:t xml:space="preserve"> en joignant une annexe)…Rapport de stage……………………………….</w:t>
+        <w:t>(préciser la nature du travail à fournir –rapport, etc.-  éventuellement en joignant une annexe)…Rapport de stage……………………………….</w:t>
       </w:r>
     </w:p>
     <w:p>
@@ -8434,34 +7466,15 @@
           <w:szCs w:val="18"/>
           <w:u w:val="single"/>
         </w:rPr>
-        <w:t xml:space="preserve"> (le cas </w:t>
-      </w:r>
-      <w:proofErr w:type="gramStart"/>
-      <w:r>
-        <w:rPr>
-          <w:rFonts w:ascii="Arial Narrow" w:hAnsi="Arial Narrow"/>
-          <w:sz w:val="18"/>
-          <w:szCs w:val="18"/>
-          <w:u w:val="single"/>
-        </w:rPr>
-        <w:t>échéant) :</w:t>
-      </w:r>
-      <w:r>
-        <w:rPr>
-          <w:rFonts w:ascii="Arial Narrow" w:hAnsi="Arial Narrow"/>
-          <w:sz w:val="18"/>
-          <w:szCs w:val="18"/>
-        </w:rPr>
-        <w:t>…</w:t>
-      </w:r>
-      <w:proofErr w:type="gramEnd"/>
-      <w:r>
-        <w:rPr>
-          <w:rFonts w:ascii="Arial Narrow" w:hAnsi="Arial Narrow"/>
-          <w:sz w:val="18"/>
-          <w:szCs w:val="18"/>
-        </w:rPr>
-        <w:t>……30…………………</w:t>
+        <w:t xml:space="preserve"> (le cas échéant) :</w:t>
+      </w:r>
+      <w:r>
+        <w:rPr>
+          <w:rFonts w:ascii="Arial Narrow" w:hAnsi="Arial Narrow"/>
+          <w:sz w:val="18"/>
+          <w:szCs w:val="18"/>
+        </w:rPr>
+        <w:t>………30…………………</w:t>
       </w:r>
     </w:p>
     <w:p>
@@ -8480,6 +7493,7 @@
           <w:sz w:val="18"/>
           <w:szCs w:val="18"/>
         </w:rPr>
+        <w:lastRenderedPageBreak/>
         <w:t>Le tuteur</w:t>
       </w:r>
       <w:r>
@@ -8509,15 +7523,7 @@
           <w:sz w:val="18"/>
           <w:szCs w:val="18"/>
         </w:rPr>
-        <w:t xml:space="preserve"> de l’organi</w:t>
-      </w:r>
-      <w:r>
-        <w:rPr>
-          <w:rFonts w:ascii="Arial Narrow" w:hAnsi="Arial Narrow"/>
-          <w:sz w:val="18"/>
-          <w:szCs w:val="18"/>
-        </w:rPr>
-        <w:t>sme d’accueil ou tout membre de l’organisme d’accueil appelé à se rendre dans l’établissement d’enseignement dans le cadre de la préparation, du déroulement et de la validation du stage</w:t>
+        <w:t xml:space="preserve"> de l’organisme d’accueil ou tout membre de l’organisme d’accueil appelé à se rendre dans l’établissement d’enseignement dans le cadre de la préparation, du déroulement et de la validation du stage</w:t>
       </w:r>
       <w:r>
         <w:fldChar w:fldCharType="begin"/>
@@ -8546,15 +7552,7 @@
           <w:sz w:val="18"/>
           <w:szCs w:val="18"/>
         </w:rPr>
-        <w:t xml:space="preserve"> ne peut prétendre à une quelconque prise en charge ou indemni</w:t>
-      </w:r>
-      <w:r>
-        <w:rPr>
-          <w:rFonts w:ascii="Arial Narrow" w:hAnsi="Arial Narrow"/>
-          <w:sz w:val="18"/>
-          <w:szCs w:val="18"/>
-        </w:rPr>
-        <w:t xml:space="preserve">sation de la part de l’établissement d’enseignement. </w:t>
+        <w:t xml:space="preserve"> ne peut prétendre à une quelconque prise en charge ou indemnisation de la part de l’établissement d’enseignement. </w:t>
       </w:r>
     </w:p>
     <w:p>
@@ -8619,15 +7617,7 @@
           <w:sz w:val="18"/>
           <w:szCs w:val="18"/>
         </w:rPr>
-        <w:t>Tout litige non résolu par voie amiable sera soumis à la compétence de la juri</w:t>
-      </w:r>
-      <w:r>
-        <w:rPr>
-          <w:rFonts w:ascii="Arial Narrow" w:hAnsi="Arial Narrow"/>
-          <w:sz w:val="18"/>
-          <w:szCs w:val="18"/>
-        </w:rPr>
-        <w:t xml:space="preserve">diction française compétente. </w:t>
+        <w:t xml:space="preserve">Tout litige non résolu par voie amiable sera soumis à la compétence de la juridiction française compétente. </w:t>
       </w:r>
     </w:p>
     <w:p>
@@ -8917,6 +7907,7 @@
                 <w:noProof/>
                 <w:sz w:val="22"/>
                 <w:szCs w:val="22"/>
+                <w:lang w:eastAsia="zh-CN"/>
               </w:rPr>
               <w:drawing>
                 <wp:inline distT="0" distB="0" distL="0" distR="0">
@@ -8992,39 +7983,6 @@
           </w:p>
           <w:p>
             <w:pPr>
-              <w:spacing w:line="360" w:lineRule="auto"/>
-              <w:ind w:right="-1417"/>
-              <w:rPr>
-                <w:rFonts w:ascii="Arial Narrow" w:hAnsi="Arial Narrow" w:cs="Arial"/>
-                <w:sz w:val="22"/>
-                <w:szCs w:val="22"/>
-              </w:rPr>
-            </w:pPr>
-          </w:p>
-          <w:p>
-            <w:pPr>
-              <w:spacing w:line="360" w:lineRule="auto"/>
-              <w:ind w:right="-1417"/>
-              <w:rPr>
-                <w:rFonts w:ascii="Arial Narrow" w:hAnsi="Arial Narrow" w:cs="Arial"/>
-                <w:sz w:val="22"/>
-                <w:szCs w:val="22"/>
-              </w:rPr>
-            </w:pPr>
-          </w:p>
-          <w:p>
-            <w:pPr>
-              <w:spacing w:line="360" w:lineRule="auto"/>
-              <w:ind w:right="-1417"/>
-              <w:rPr>
-                <w:rFonts w:ascii="Arial Narrow" w:hAnsi="Arial Narrow" w:cs="Arial"/>
-                <w:sz w:val="22"/>
-                <w:szCs w:val="22"/>
-              </w:rPr>
-            </w:pPr>
-          </w:p>
-          <w:p>
-            <w:pPr>
               <w:pStyle w:val="Pieddepage"/>
               <w:tabs>
                 <w:tab w:val="clear" w:pos="4536"/>
@@ -9146,6 +8104,7 @@
             <w:r>
               <w:rPr>
                 <w:noProof/>
+                <w:lang w:eastAsia="zh-CN"/>
               </w:rPr>
               <w:drawing>
                 <wp:anchor distT="0" distB="0" distL="0" distR="0" simplePos="0" relativeHeight="3" behindDoc="0" locked="0" layoutInCell="1" allowOverlap="1">
@@ -9200,28 +8159,18 @@
                 <w:sz w:val="22"/>
                 <w:szCs w:val="22"/>
               </w:rPr>
-              <w:t>Nom et signature</w:t>
-            </w:r>
-            <w:proofErr w:type="gramStart"/>
+              <w:t>Nom et signature :</w:t>
+            </w:r>
+            <w:proofErr w:type="spellStart"/>
             <w:r>
               <w:rPr>
                 <w:rFonts w:ascii="Arial Narrow" w:hAnsi="Arial Narrow" w:cs="Arial"/>
                 <w:sz w:val="22"/>
                 <w:szCs w:val="22"/>
               </w:rPr>
-              <w:t> :</w:t>
-            </w:r>
-            <w:proofErr w:type="spellStart"/>
-            <w:r>
-              <w:rPr>
-                <w:rFonts w:ascii="Arial Narrow" w:hAnsi="Arial Narrow" w:cs="Arial"/>
-                <w:sz w:val="22"/>
-                <w:szCs w:val="22"/>
-              </w:rPr>
               <w:t>Xhenis</w:t>
             </w:r>
             <w:proofErr w:type="spellEnd"/>
-            <w:proofErr w:type="gramEnd"/>
             <w:r>
               <w:rPr>
                 <w:rFonts w:ascii="Arial Narrow" w:hAnsi="Arial Narrow" w:cs="Arial"/>
@@ -9339,15 +8288,7 @@
                 <w:sz w:val="22"/>
                 <w:szCs w:val="22"/>
               </w:rPr>
-              <w:t xml:space="preserve"> de l’organisme d’</w:t>
-            </w:r>
-            <w:r>
-              <w:rPr>
-                <w:rFonts w:ascii="Arial Narrow" w:hAnsi="Arial Narrow" w:cs="Arial"/>
-                <w:sz w:val="22"/>
-                <w:szCs w:val="22"/>
-              </w:rPr>
-              <w:t>accueil</w:t>
+              <w:t xml:space="preserve"> de l’organisme d’accueil</w:t>
             </w:r>
           </w:p>
           <w:p>
@@ -9412,8 +8353,6 @@
                 <w:szCs w:val="22"/>
               </w:rPr>
             </w:pPr>
-            <w:bookmarkStart w:id="718" w:name="_GoBack"/>
-            <w:bookmarkEnd w:id="718"/>
           </w:p>
         </w:tc>
       </w:tr>
@@ -9476,18 +8415,18 @@
             <w:r>
               <w:fldChar w:fldCharType="end"/>
             </w:r>
-            <w:bookmarkStart w:id="719" w:name="__Fieldmark__4943_661270051"/>
-            <w:bookmarkStart w:id="720" w:name="__Fieldmark__13987_2370555239"/>
-            <w:bookmarkStart w:id="721" w:name="__Fieldmark__4780_2370555239"/>
-            <w:bookmarkStart w:id="722" w:name="__Fieldmark__3434_2370555239"/>
-            <w:bookmarkStart w:id="723" w:name="__Fieldmark__9869_2370555239"/>
-            <w:bookmarkStart w:id="724" w:name="__Fieldmark__2327_491279106"/>
+            <w:bookmarkStart w:id="718" w:name="__Fieldmark__4943_661270051"/>
+            <w:bookmarkStart w:id="719" w:name="__Fieldmark__13987_2370555239"/>
+            <w:bookmarkStart w:id="720" w:name="__Fieldmark__4780_2370555239"/>
+            <w:bookmarkStart w:id="721" w:name="__Fieldmark__3434_2370555239"/>
+            <w:bookmarkStart w:id="722" w:name="__Fieldmark__9869_2370555239"/>
+            <w:bookmarkStart w:id="723" w:name="__Fieldmark__2327_491279106"/>
+            <w:bookmarkEnd w:id="718"/>
             <w:bookmarkEnd w:id="719"/>
             <w:bookmarkEnd w:id="720"/>
             <w:bookmarkEnd w:id="721"/>
             <w:bookmarkEnd w:id="722"/>
             <w:bookmarkEnd w:id="723"/>
-            <w:bookmarkEnd w:id="724"/>
             <w:r>
               <w:rPr>
                 <w:rFonts w:ascii="Arial Narrow" w:hAnsi="Arial Narrow" w:cs="Arial"/>
@@ -9507,18 +8446,18 @@
             <w:r>
               <w:fldChar w:fldCharType="end"/>
             </w:r>
-            <w:bookmarkStart w:id="725" w:name="__Fieldmark__4961_661270051"/>
-            <w:bookmarkStart w:id="726" w:name="__Fieldmark__13999_2370555239"/>
-            <w:bookmarkStart w:id="727" w:name="__Fieldmark__4786_2370555239"/>
-            <w:bookmarkStart w:id="728" w:name="__Fieldmark__3437_2370555239"/>
-            <w:bookmarkStart w:id="729" w:name="__Fieldmark__9878_2370555239"/>
-            <w:bookmarkStart w:id="730" w:name="__Fieldmark__2342_491279106"/>
+            <w:bookmarkStart w:id="724" w:name="__Fieldmark__4961_661270051"/>
+            <w:bookmarkStart w:id="725" w:name="__Fieldmark__13999_2370555239"/>
+            <w:bookmarkStart w:id="726" w:name="__Fieldmark__4786_2370555239"/>
+            <w:bookmarkStart w:id="727" w:name="__Fieldmark__3437_2370555239"/>
+            <w:bookmarkStart w:id="728" w:name="__Fieldmark__9878_2370555239"/>
+            <w:bookmarkStart w:id="729" w:name="__Fieldmark__2342_491279106"/>
+            <w:bookmarkEnd w:id="724"/>
             <w:bookmarkEnd w:id="725"/>
             <w:bookmarkEnd w:id="726"/>
             <w:bookmarkEnd w:id="727"/>
             <w:bookmarkEnd w:id="728"/>
             <w:bookmarkEnd w:id="729"/>
-            <w:bookmarkEnd w:id="730"/>
             <w:r>
               <w:rPr>
                 <w:rFonts w:ascii="Arial Narrow" w:hAnsi="Arial Narrow" w:cs="Arial"/>
@@ -9573,6 +8512,7 @@
                 <w:noProof/>
                 <w:sz w:val="22"/>
                 <w:szCs w:val="22"/>
+                <w:lang w:eastAsia="zh-CN"/>
               </w:rPr>
               <w:drawing>
                 <wp:anchor distT="0" distB="0" distL="0" distR="0" simplePos="0" relativeHeight="6" behindDoc="0" locked="0" layoutInCell="1" allowOverlap="1">
@@ -9746,18 +8686,18 @@
             <w:r>
               <w:fldChar w:fldCharType="end"/>
             </w:r>
-            <w:bookmarkStart w:id="731" w:name="__Fieldmark__4982_661270051"/>
-            <w:bookmarkStart w:id="732" w:name="__Fieldmark__14014_2370555239"/>
-            <w:bookmarkStart w:id="733" w:name="__Fieldmark__4795_2370555239"/>
-            <w:bookmarkStart w:id="734" w:name="__Fieldmark__3445_2370555239"/>
-            <w:bookmarkStart w:id="735" w:name="__Fieldmark__9890_2370555239"/>
-            <w:bookmarkStart w:id="736" w:name="__Fieldmark__2362_491279106"/>
+            <w:bookmarkStart w:id="730" w:name="__Fieldmark__4982_661270051"/>
+            <w:bookmarkStart w:id="731" w:name="__Fieldmark__14014_2370555239"/>
+            <w:bookmarkStart w:id="732" w:name="__Fieldmark__4795_2370555239"/>
+            <w:bookmarkStart w:id="733" w:name="__Fieldmark__3445_2370555239"/>
+            <w:bookmarkStart w:id="734" w:name="__Fieldmark__9890_2370555239"/>
+            <w:bookmarkStart w:id="735" w:name="__Fieldmark__2362_491279106"/>
+            <w:bookmarkEnd w:id="730"/>
             <w:bookmarkEnd w:id="731"/>
             <w:bookmarkEnd w:id="732"/>
             <w:bookmarkEnd w:id="733"/>
             <w:bookmarkEnd w:id="734"/>
             <w:bookmarkEnd w:id="735"/>
-            <w:bookmarkEnd w:id="736"/>
             <w:r>
               <w:rPr>
                 <w:rFonts w:ascii="Arial Narrow" w:hAnsi="Arial Narrow" w:cs="Arial"/>
@@ -9777,18 +8717,18 @@
             <w:r>
               <w:fldChar w:fldCharType="end"/>
             </w:r>
-            <w:bookmarkStart w:id="737" w:name="__Fieldmark__5000_661270051"/>
-            <w:bookmarkStart w:id="738" w:name="__Fieldmark__14026_2370555239"/>
-            <w:bookmarkStart w:id="739" w:name="__Fieldmark__4801_2370555239"/>
-            <w:bookmarkStart w:id="740" w:name="__Fieldmark__3448_2370555239"/>
-            <w:bookmarkStart w:id="741" w:name="__Fieldmark__9899_2370555239"/>
-            <w:bookmarkStart w:id="742" w:name="__Fieldmark__2377_491279106"/>
+            <w:bookmarkStart w:id="736" w:name="__Fieldmark__5000_661270051"/>
+            <w:bookmarkStart w:id="737" w:name="__Fieldmark__14026_2370555239"/>
+            <w:bookmarkStart w:id="738" w:name="__Fieldmark__4801_2370555239"/>
+            <w:bookmarkStart w:id="739" w:name="__Fieldmark__3448_2370555239"/>
+            <w:bookmarkStart w:id="740" w:name="__Fieldmark__9899_2370555239"/>
+            <w:bookmarkStart w:id="741" w:name="__Fieldmark__2377_491279106"/>
+            <w:bookmarkEnd w:id="736"/>
             <w:bookmarkEnd w:id="737"/>
             <w:bookmarkEnd w:id="738"/>
             <w:bookmarkEnd w:id="739"/>
             <w:bookmarkEnd w:id="740"/>
             <w:bookmarkEnd w:id="741"/>
-            <w:bookmarkEnd w:id="742"/>
             <w:r>
               <w:rPr>
                 <w:rFonts w:ascii="Arial Narrow" w:hAnsi="Arial Narrow" w:cs="Arial"/>
@@ -9816,25 +8756,7 @@
                 <w:sz w:val="22"/>
                 <w:szCs w:val="22"/>
               </w:rPr>
-              <w:t xml:space="preserve">Nom et signature : </w:t>
-            </w:r>
-            <w:proofErr w:type="spellStart"/>
-            <w:r>
-              <w:rPr>
-                <w:rFonts w:ascii="Arial Narrow" w:hAnsi="Arial Narrow" w:cs="Arial"/>
-                <w:sz w:val="22"/>
-                <w:szCs w:val="22"/>
-              </w:rPr>
-              <w:t>Fangchen</w:t>
-            </w:r>
-            <w:proofErr w:type="spellEnd"/>
-            <w:r>
-              <w:rPr>
-                <w:rFonts w:ascii="Arial Narrow" w:hAnsi="Arial Narrow" w:cs="Arial"/>
-                <w:sz w:val="22"/>
-                <w:szCs w:val="22"/>
-              </w:rPr>
-              <w:t xml:space="preserve"> FENG</w:t>
+              <w:t>Nom et signature : Fangchen FENG</w:t>
             </w:r>
           </w:p>
           <w:p>
@@ -9852,6 +8774,7 @@
             <w:r>
               <w:rPr>
                 <w:noProof/>
+                <w:lang w:eastAsia="zh-CN"/>
               </w:rPr>
               <w:drawing>
                 <wp:inline distT="0" distB="0" distL="0" distR="0">
@@ -9966,6 +8889,18 @@
           <w:szCs w:val="18"/>
         </w:rPr>
       </w:pPr>
+    </w:p>
+    <w:p>
+      <w:pPr>
+        <w:pStyle w:val="En-tte"/>
+        <w:rPr>
+          <w:rFonts w:ascii="Arial Narrow" w:hAnsi="Arial Narrow" w:cs="Arial"/>
+          <w:b/>
+          <w:i/>
+          <w:sz w:val="18"/>
+          <w:szCs w:val="18"/>
+        </w:rPr>
+      </w:pPr>
       <w:r>
         <w:rPr>
           <w:rFonts w:ascii="Arial Narrow" w:hAnsi="Arial Narrow" w:cs="Arial"/>
@@ -10094,28 +9029,21 @@
       <w:pPr>
         <w:pStyle w:val="En-tte"/>
         <w:rPr>
+          <w:rFonts w:ascii="Arial Narrow" w:hAnsi="Arial Narrow" w:cs="Arial"/>
+          <w:b/>
+          <w:i/>
+          <w:szCs w:val="18"/>
+        </w:rPr>
+      </w:pPr>
+      <w:bookmarkStart w:id="742" w:name="_GoBack"/>
+      <w:bookmarkEnd w:id="742"/>
+      <w:r>
+        <w:rPr>
           <w:rFonts w:ascii="Wingdings 2" w:eastAsia="Wingdings 2" w:hAnsi="Wingdings 2" w:cs="Wingdings 2"/>
           <w:b/>
           <w:i/>
         </w:rPr>
-      </w:pPr>
-    </w:p>
-    <w:p>
-      <w:pPr>
-        <w:pStyle w:val="En-tte"/>
-        <w:rPr>
-          <w:rFonts w:ascii="Arial Narrow" w:hAnsi="Arial Narrow" w:cs="Arial"/>
-          <w:b/>
-          <w:i/>
-          <w:szCs w:val="18"/>
-        </w:rPr>
-      </w:pPr>
-      <w:r>
-        <w:rPr>
-          <w:rFonts w:ascii="Wingdings 2" w:eastAsia="Wingdings 2" w:hAnsi="Wingdings 2" w:cs="Wingdings 2"/>
-          <w:b/>
-          <w:i/>
-        </w:rPr>
+        <w:lastRenderedPageBreak/>
         <w:t></w:t>
       </w:r>
       <w:r>
@@ -10170,6 +9098,7 @@
             <w:r>
               <w:rPr>
                 <w:noProof/>
+                <w:lang w:eastAsia="zh-CN"/>
               </w:rPr>
               <w:drawing>
                 <wp:anchor distT="0" distB="0" distL="114300" distR="114300" simplePos="0" relativeHeight="4" behindDoc="0" locked="0" layoutInCell="1" allowOverlap="1">
@@ -10382,19 +9311,7 @@
                 <w:szCs w:val="18"/>
                 <w:u w:val="single"/>
               </w:rPr>
-              <w:t xml:space="preserve">ORGANISME </w:t>
-            </w:r>
-            <w:r>
-              <w:rPr>
-                <w:rFonts w:ascii="Arial Narrow" w:hAnsi="Arial Narrow"/>
-                <w:i w:val="0"/>
-                <w:iCs w:val="0"/>
-                <w:smallCaps/>
-                <w:sz w:val="18"/>
-                <w:szCs w:val="18"/>
-                <w:u w:val="single"/>
-              </w:rPr>
-              <w:t>D’ACCUEIL</w:t>
+              <w:t>ORGANISME D’ACCUEIL</w:t>
             </w:r>
             <w:r>
               <w:fldChar w:fldCharType="begin"/>
@@ -10479,15 +9396,7 @@
                 <w:sz w:val="16"/>
                 <w:szCs w:val="18"/>
               </w:rPr>
-              <w:t>……</w:t>
-            </w:r>
-            <w:r>
-              <w:rPr>
-                <w:rFonts w:ascii="Arial Narrow" w:hAnsi="Arial Narrow" w:cs="Arial"/>
-                <w:sz w:val="16"/>
-                <w:szCs w:val="18"/>
-              </w:rPr>
-              <w:t>………………..……………………..……………………..………………………</w:t>
+              <w:t>……………………..……………………..……………………..………………………</w:t>
             </w:r>
           </w:p>
           <w:p>
@@ -10559,15 +9468,7 @@
                 <w:sz w:val="16"/>
                 <w:szCs w:val="18"/>
               </w:rPr>
-              <w:t xml:space="preserve">                 </w:t>
-            </w:r>
-            <w:r>
-              <w:rPr>
-                <w:rFonts w:ascii="Arial Narrow" w:hAnsi="Arial Narrow"/>
-                <w:sz w:val="16"/>
-                <w:szCs w:val="18"/>
-              </w:rPr>
-              <w:t xml:space="preserve">            </w:t>
+              <w:t xml:space="preserve">                             </w:t>
             </w:r>
           </w:p>
         </w:tc>
@@ -10909,25 +9810,7 @@
                 <w:sz w:val="18"/>
                 <w:szCs w:val="18"/>
               </w:rPr>
-              <w:t xml:space="preserve">. . </w:t>
-            </w:r>
-            <w:proofErr w:type="gramStart"/>
-            <w:r>
-              <w:rPr>
-                <w:rFonts w:ascii="Arial Narrow" w:hAnsi="Arial Narrow" w:cs="Arial"/>
-                <w:sz w:val="18"/>
-                <w:szCs w:val="18"/>
-              </w:rPr>
-              <w:t>mél</w:t>
-            </w:r>
-            <w:proofErr w:type="gramEnd"/>
-            <w:r>
-              <w:rPr>
-                <w:rFonts w:ascii="Arial Narrow" w:hAnsi="Arial Narrow" w:cs="Arial"/>
-                <w:sz w:val="18"/>
-                <w:szCs w:val="18"/>
-              </w:rPr>
-              <w:t> : ………</w:t>
+              <w:t>. . mél : ………</w:t>
             </w:r>
             <w:hyperlink r:id="rId18">
               <w:r>
@@ -10997,10 +9880,7 @@
               <w:fldChar w:fldCharType="begin"/>
             </w:r>
             <w:r>
-              <w:instrText>"for</w:instrText>
-            </w:r>
-            <w:r>
-              <w:instrText>mation"</w:instrText>
+              <w:instrText>"formation"</w:instrText>
             </w:r>
             <w:r>
               <w:fldChar w:fldCharType="end"/>
@@ -11161,30 +10041,7 @@
                 <w:rFonts w:ascii="Arial Narrow" w:hAnsi="Arial Narrow"/>
                 <w:sz w:val="18"/>
               </w:rPr>
-              <w:t xml:space="preserve">nom </w:t>
-            </w:r>
-            <w:proofErr w:type="gramStart"/>
-            <w:r>
-              <w:rPr>
-                <w:rFonts w:ascii="Arial Narrow" w:hAnsi="Arial Narrow"/>
-                <w:sz w:val="18"/>
-              </w:rPr>
-              <w:t>de  l’établissement</w:t>
-            </w:r>
-            <w:proofErr w:type="gramEnd"/>
-            <w:r>
-              <w:rPr>
-                <w:rFonts w:ascii="Arial Narrow" w:hAnsi="Arial Narrow"/>
-                <w:sz w:val="18"/>
-              </w:rPr>
-              <w:t xml:space="preserve"> d’enseignement supérieur ou de </w:t>
-            </w:r>
-            <w:r>
-              <w:rPr>
-                <w:rFonts w:ascii="Arial Narrow" w:hAnsi="Arial Narrow"/>
-                <w:sz w:val="18"/>
-              </w:rPr>
-              <w:t>l’organisme de formation) :</w:t>
+              <w:t>nom de  l’établissement d’enseignement supérieur ou de l’organisme de formation) :</w:t>
             </w:r>
             <w:r>
               <w:rPr>
@@ -11352,14 +10209,7 @@
                 <w:rFonts w:ascii="Arial Narrow" w:hAnsi="Arial Narrow" w:cs="Arial"/>
                 <w:sz w:val="22"/>
               </w:rPr>
-              <w:t xml:space="preserve">           </w:t>
-            </w:r>
-            <w:r>
-              <w:rPr>
-                <w:rFonts w:ascii="Arial Narrow" w:hAnsi="Arial Narrow" w:cs="Arial"/>
-                <w:sz w:val="22"/>
-              </w:rPr>
-              <w:t xml:space="preserve">Dates de début et de fin du stage : </w:t>
+              <w:t xml:space="preserve">           Dates de début et de fin du stage : </w:t>
             </w:r>
             <w:r>
               <w:rPr>
@@ -11483,14 +10333,7 @@
                 <w:rFonts w:ascii="Arial Narrow" w:hAnsi="Arial Narrow"/>
                 <w:sz w:val="18"/>
               </w:rPr>
-              <w:t>La durée totale du stage est appréciée en tenant compte de la présence effective du stagiaire dans l’organisme, sous réserve des droits à congés et autorisations d’absence prévus à l’article L.124-13 du code de l’éducation (art. L.124-18 du code de l’éduca</w:t>
-            </w:r>
-            <w:r>
-              <w:rPr>
-                <w:rFonts w:ascii="Arial Narrow" w:hAnsi="Arial Narrow"/>
-                <w:sz w:val="18"/>
-              </w:rPr>
-              <w:t xml:space="preserve">tion).  Chaque période au moins égale à 7 heures de présence consécutives ou non est considérée comme équivalente à un jour de stage et chaque période au moins égale à 22 jours de présence consécutifs ou non est considérée comme équivalente à un </w:t>
+              <w:t xml:space="preserve">La durée totale du stage est appréciée en tenant compte de la présence effective du stagiaire dans l’organisme, sous réserve des droits à congés et autorisations d’absence prévus à l’article L.124-13 du code de l’éducation (art. L.124-18 du code de l’éducation).  Chaque période au moins égale à 7 heures de présence consécutives ou non est considérée comme équivalente à un jour de stage et chaque période au moins égale à 22 jours de présence consécutifs ou non est considérée comme équivalente à un </w:t>
             </w:r>
             <w:proofErr w:type="gramStart"/>
             <w:r>
@@ -11761,18 +10604,7 @@
                 <w:sz w:val="18"/>
                 <w:szCs w:val="18"/>
               </w:rPr>
-              <w:t xml:space="preserve">présentation obligatoire de l’attestation de </w:t>
-            </w:r>
-            <w:r>
-              <w:rPr>
-                <w:rFonts w:ascii="Arial Narrow" w:hAnsi="Arial Narrow"/>
-                <w:b/>
-                <w:i/>
-                <w:color w:val="000000"/>
-                <w:sz w:val="18"/>
-                <w:szCs w:val="18"/>
-              </w:rPr>
-              <w:t>stage</w:t>
+              <w:t>présentation obligatoire de l’attestation de stage</w:t>
             </w:r>
             <w:r>
               <w:rPr>
@@ -11782,50 +10614,7 @@
                 <w:sz w:val="18"/>
                 <w:szCs w:val="18"/>
               </w:rPr>
-              <w:t xml:space="preserve"> mentionnant la durée totale du stage et le montant total de la gratification perçue. Les informations précises sur la cotisation à verser et sur la procédure à </w:t>
-            </w:r>
-            <w:r>
-              <w:rPr>
-                <w:rFonts w:ascii="Arial Narrow" w:hAnsi="Arial Narrow"/>
-                <w:i/>
-                <w:color w:val="000000"/>
-                <w:sz w:val="18"/>
-                <w:szCs w:val="18"/>
-              </w:rPr>
-              <w:lastRenderedPageBreak/>
-              <w:t>suivre sont à demander auprès de la sécurité sociale (code de la sécurité sociale art. L.3</w:t>
-            </w:r>
-            <w:r>
-              <w:rPr>
-                <w:rFonts w:ascii="Arial Narrow" w:hAnsi="Arial Narrow"/>
-                <w:i/>
-                <w:color w:val="000000"/>
-                <w:sz w:val="18"/>
-                <w:szCs w:val="18"/>
-              </w:rPr>
-              <w:t xml:space="preserve">51-17 – code de l’éducation </w:t>
-            </w:r>
-            <w:proofErr w:type="gramStart"/>
-            <w:r>
-              <w:rPr>
-                <w:rFonts w:ascii="Arial Narrow" w:hAnsi="Arial Narrow"/>
-                <w:i/>
-                <w:color w:val="000000"/>
-                <w:sz w:val="18"/>
-                <w:szCs w:val="18"/>
-              </w:rPr>
-              <w:t>art..D.</w:t>
-            </w:r>
-            <w:proofErr w:type="gramEnd"/>
-            <w:r>
-              <w:rPr>
-                <w:rFonts w:ascii="Arial Narrow" w:hAnsi="Arial Narrow"/>
-                <w:i/>
-                <w:color w:val="000000"/>
-                <w:sz w:val="18"/>
-                <w:szCs w:val="18"/>
-              </w:rPr>
-              <w:t>124-9).</w:t>
+              <w:t xml:space="preserve"> mentionnant la durée totale du stage et le montant total de la gratification perçue. Les informations précises sur la cotisation à verser et sur la procédure à suivre sont à demander auprès de la sécurité sociale (code de la sécurité sociale art. L.351-17 – code de l’éducation art..D.124-9).</w:t>
             </w:r>
           </w:p>
         </w:tc>
@@ -11999,7 +10788,7 @@
 </file>
 
 <file path=word/endnotes.xml><?xml version="1.0" encoding="utf-8"?>
-<w:endnotes xmlns:wpc="http://schemas.microsoft.com/office/word/2010/wordprocessingCanvas" xmlns:cx="http://schemas.microsoft.com/office/drawing/2014/chartex" xmlns:cx1="http://schemas.microsoft.com/office/drawing/2015/9/8/chartex" xmlns:cx2="http://schemas.microsoft.com/office/drawing/2015/10/21/chartex" xmlns:cx3="http://schemas.microsoft.com/office/drawing/2016/5/9/chartex" xmlns:cx4="http://schemas.microsoft.com/office/drawing/2016/5/10/chartex" xmlns:cx5="http://schemas.microsoft.com/office/drawing/2016/5/11/chartex" xmlns:cx6="http://schemas.microsoft.com/office/drawing/2016/5/12/chartex" xmlns:cx7="http://schemas.microsoft.com/office/drawing/2016/5/13/chartex" xmlns:cx8="http://schemas.microsoft.com/office/drawing/2016/5/14/chartex" xmlns:mc="http://schemas.openxmlformats.org/markup-compatibility/2006" xmlns:aink="http://schemas.microsoft.com/office/drawing/2016/ink" xmlns:am3d="http://schemas.microsoft.com/office/drawing/2017/model3d" xmlns:o="urn:schemas-microsoft-com:office:office" xmlns:r="http://schemas.openxmlformats.org/officeDocument/2006/relationships" xmlns:m="http://schemas.openxmlformats.org/officeDocument/2006/math" xmlns:v="urn:schemas-microsoft-com:vml" xmlns:wp14="http://schemas.microsoft.com/office/word/2010/wordprocessingDrawing" xmlns:wp="http://schemas.openxmlformats.org/drawingml/2006/wordprocessingDrawing" xmlns:w10="urn:schemas-microsoft-com:office:word" xmlns:w="http://schemas.openxmlformats.org/wordprocessingml/2006/main" xmlns:w14="http://schemas.microsoft.com/office/word/2010/wordml" xmlns:w15="http://schemas.microsoft.com/office/word/2012/wordml" xmlns:w16cid="http://schemas.microsoft.com/office/word/2016/wordml/cid" xmlns:w16se="http://schemas.microsoft.com/office/word/2015/wordml/symex" xmlns:wpg="http://schemas.microsoft.com/office/word/2010/wordprocessingGroup" xmlns:wpi="http://schemas.microsoft.com/office/word/2010/wordprocessingInk" xmlns:wne="http://schemas.microsoft.com/office/word/2006/wordml" xmlns:wps="http://schemas.microsoft.com/office/word/2010/wordprocessingShape" mc:Ignorable="w14 w15 w16se w16cid wp14">
+<w:endnotes xmlns:wpc="http://schemas.microsoft.com/office/word/2010/wordprocessingCanvas" xmlns:cx="http://schemas.microsoft.com/office/drawing/2014/chartex" xmlns:mc="http://schemas.openxmlformats.org/markup-compatibility/2006" xmlns:o="urn:schemas-microsoft-com:office:office" xmlns:r="http://schemas.openxmlformats.org/officeDocument/2006/relationships" xmlns:m="http://schemas.openxmlformats.org/officeDocument/2006/math" xmlns:v="urn:schemas-microsoft-com:vml" xmlns:wp14="http://schemas.microsoft.com/office/word/2010/wordprocessingDrawing" xmlns:wp="http://schemas.openxmlformats.org/drawingml/2006/wordprocessingDrawing" xmlns:w10="urn:schemas-microsoft-com:office:word" xmlns:w="http://schemas.openxmlformats.org/wordprocessingml/2006/main" xmlns:w14="http://schemas.microsoft.com/office/word/2010/wordml" xmlns:w15="http://schemas.microsoft.com/office/word/2012/wordml" xmlns:w16se="http://schemas.microsoft.com/office/word/2015/wordml/symex" xmlns:wpg="http://schemas.microsoft.com/office/word/2010/wordprocessingGroup" xmlns:wpi="http://schemas.microsoft.com/office/word/2010/wordprocessingInk" xmlns:wne="http://schemas.microsoft.com/office/word/2006/wordml" xmlns:wps="http://schemas.microsoft.com/office/word/2010/wordprocessingShape" mc:Ignorable="w14 w15 w16se wp14">
   <w:endnote w:type="separator" w:id="-1">
     <w:p>
       <w:r>
@@ -12018,7 +10807,7 @@
 </file>
 
 <file path=word/footer1.xml><?xml version="1.0" encoding="utf-8"?>
-<w:ftr xmlns:wpc="http://schemas.microsoft.com/office/word/2010/wordprocessingCanvas" xmlns:cx="http://schemas.microsoft.com/office/drawing/2014/chartex" xmlns:cx1="http://schemas.microsoft.com/office/drawing/2015/9/8/chartex" xmlns:cx2="http://schemas.microsoft.com/office/drawing/2015/10/21/chartex" xmlns:cx3="http://schemas.microsoft.com/office/drawing/2016/5/9/chartex" xmlns:cx4="http://schemas.microsoft.com/office/drawing/2016/5/10/chartex" xmlns:cx5="http://schemas.microsoft.com/office/drawing/2016/5/11/chartex" xmlns:cx6="http://schemas.microsoft.com/office/drawing/2016/5/12/chartex" xmlns:cx7="http://schemas.microsoft.com/office/drawing/2016/5/13/chartex" xmlns:cx8="http://schemas.microsoft.com/office/drawing/2016/5/14/chartex" xmlns:mc="http://schemas.openxmlformats.org/markup-compatibility/2006" xmlns:aink="http://schemas.microsoft.com/office/drawing/2016/ink" xmlns:am3d="http://schemas.microsoft.com/office/drawing/2017/model3d" xmlns:o="urn:schemas-microsoft-com:office:office" xmlns:r="http://schemas.openxmlformats.org/officeDocument/2006/relationships" xmlns:m="http://schemas.openxmlformats.org/officeDocument/2006/math" xmlns:v="urn:schemas-microsoft-com:vml" xmlns:wp14="http://schemas.microsoft.com/office/word/2010/wordprocessingDrawing" xmlns:wp="http://schemas.openxmlformats.org/drawingml/2006/wordprocessingDrawing" xmlns:w10="urn:schemas-microsoft-com:office:word" xmlns:w="http://schemas.openxmlformats.org/wordprocessingml/2006/main" xmlns:w14="http://schemas.microsoft.com/office/word/2010/wordml" xmlns:w15="http://schemas.microsoft.com/office/word/2012/wordml" xmlns:w16cid="http://schemas.microsoft.com/office/word/2016/wordml/cid" xmlns:w16se="http://schemas.microsoft.com/office/word/2015/wordml/symex" xmlns:wpg="http://schemas.microsoft.com/office/word/2010/wordprocessingGroup" xmlns:wpi="http://schemas.microsoft.com/office/word/2010/wordprocessingInk" xmlns:wne="http://schemas.microsoft.com/office/word/2006/wordml" xmlns:wps="http://schemas.microsoft.com/office/word/2010/wordprocessingShape" mc:Ignorable="w14 w15 w16se w16cid wp14">
+<w:ftr xmlns:wpc="http://schemas.microsoft.com/office/word/2010/wordprocessingCanvas" xmlns:cx="http://schemas.microsoft.com/office/drawing/2014/chartex" xmlns:mc="http://schemas.openxmlformats.org/markup-compatibility/2006" xmlns:o="urn:schemas-microsoft-com:office:office" xmlns:r="http://schemas.openxmlformats.org/officeDocument/2006/relationships" xmlns:m="http://schemas.openxmlformats.org/officeDocument/2006/math" xmlns:v="urn:schemas-microsoft-com:vml" xmlns:wp14="http://schemas.microsoft.com/office/word/2010/wordprocessingDrawing" xmlns:wp="http://schemas.openxmlformats.org/drawingml/2006/wordprocessingDrawing" xmlns:w10="urn:schemas-microsoft-com:office:word" xmlns:w="http://schemas.openxmlformats.org/wordprocessingml/2006/main" xmlns:w14="http://schemas.microsoft.com/office/word/2010/wordml" xmlns:w15="http://schemas.microsoft.com/office/word/2012/wordml" xmlns:w16se="http://schemas.microsoft.com/office/word/2015/wordml/symex" xmlns:wpg="http://schemas.microsoft.com/office/word/2010/wordprocessingGroup" xmlns:wpi="http://schemas.microsoft.com/office/word/2010/wordprocessingInk" xmlns:wne="http://schemas.microsoft.com/office/word/2006/wordml" xmlns:wps="http://schemas.microsoft.com/office/word/2010/wordprocessingShape" mc:Ignorable="w14 w15 w16se wp14">
   <w:sdt>
     <w:sdtPr>
       <w:id w:val="1583207874"/>
@@ -12064,10 +10853,11 @@
         </w:r>
         <w:r>
           <w:rPr>
+            <w:noProof/>
             <w:sz w:val="16"/>
             <w:szCs w:val="16"/>
           </w:rPr>
-          <w:t>4</w:t>
+          <w:t>5</w:t>
         </w:r>
         <w:r>
           <w:rPr>
@@ -12097,7 +10887,7 @@
 </file>
 
 <file path=word/footnotes.xml><?xml version="1.0" encoding="utf-8"?>
-<w:footnotes xmlns:wpc="http://schemas.microsoft.com/office/word/2010/wordprocessingCanvas" xmlns:cx="http://schemas.microsoft.com/office/drawing/2014/chartex" xmlns:cx1="http://schemas.microsoft.com/office/drawing/2015/9/8/chartex" xmlns:cx2="http://schemas.microsoft.com/office/drawing/2015/10/21/chartex" xmlns:cx3="http://schemas.microsoft.com/office/drawing/2016/5/9/chartex" xmlns:cx4="http://schemas.microsoft.com/office/drawing/2016/5/10/chartex" xmlns:cx5="http://schemas.microsoft.com/office/drawing/2016/5/11/chartex" xmlns:cx6="http://schemas.microsoft.com/office/drawing/2016/5/12/chartex" xmlns:cx7="http://schemas.microsoft.com/office/drawing/2016/5/13/chartex" xmlns:cx8="http://schemas.microsoft.com/office/drawing/2016/5/14/chartex" xmlns:mc="http://schemas.openxmlformats.org/markup-compatibility/2006" xmlns:aink="http://schemas.microsoft.com/office/drawing/2016/ink" xmlns:am3d="http://schemas.microsoft.com/office/drawing/2017/model3d" xmlns:o="urn:schemas-microsoft-com:office:office" xmlns:r="http://schemas.openxmlformats.org/officeDocument/2006/relationships" xmlns:m="http://schemas.openxmlformats.org/officeDocument/2006/math" xmlns:v="urn:schemas-microsoft-com:vml" xmlns:wp14="http://schemas.microsoft.com/office/word/2010/wordprocessingDrawing" xmlns:wp="http://schemas.openxmlformats.org/drawingml/2006/wordprocessingDrawing" xmlns:w10="urn:schemas-microsoft-com:office:word" xmlns:w="http://schemas.openxmlformats.org/wordprocessingml/2006/main" xmlns:w14="http://schemas.microsoft.com/office/word/2010/wordml" xmlns:w15="http://schemas.microsoft.com/office/word/2012/wordml" xmlns:w16cid="http://schemas.microsoft.com/office/word/2016/wordml/cid" xmlns:w16se="http://schemas.microsoft.com/office/word/2015/wordml/symex" xmlns:wpg="http://schemas.microsoft.com/office/word/2010/wordprocessingGroup" xmlns:wpi="http://schemas.microsoft.com/office/word/2010/wordprocessingInk" xmlns:wne="http://schemas.microsoft.com/office/word/2006/wordml" xmlns:wps="http://schemas.microsoft.com/office/word/2010/wordprocessingShape" mc:Ignorable="w14 w15 w16se w16cid wp14">
+<w:footnotes xmlns:wpc="http://schemas.microsoft.com/office/word/2010/wordprocessingCanvas" xmlns:cx="http://schemas.microsoft.com/office/drawing/2014/chartex" xmlns:mc="http://schemas.openxmlformats.org/markup-compatibility/2006" xmlns:o="urn:schemas-microsoft-com:office:office" xmlns:r="http://schemas.openxmlformats.org/officeDocument/2006/relationships" xmlns:m="http://schemas.openxmlformats.org/officeDocument/2006/math" xmlns:v="urn:schemas-microsoft-com:vml" xmlns:wp14="http://schemas.microsoft.com/office/word/2010/wordprocessingDrawing" xmlns:wp="http://schemas.openxmlformats.org/drawingml/2006/wordprocessingDrawing" xmlns:w10="urn:schemas-microsoft-com:office:word" xmlns:w="http://schemas.openxmlformats.org/wordprocessingml/2006/main" xmlns:w14="http://schemas.microsoft.com/office/word/2010/wordml" xmlns:w15="http://schemas.microsoft.com/office/word/2012/wordml" xmlns:w16se="http://schemas.microsoft.com/office/word/2015/wordml/symex" xmlns:wpg="http://schemas.microsoft.com/office/word/2010/wordprocessingGroup" xmlns:wpi="http://schemas.microsoft.com/office/word/2010/wordprocessingInk" xmlns:wne="http://schemas.microsoft.com/office/word/2006/wordml" xmlns:wps="http://schemas.microsoft.com/office/word/2010/wordprocessingShape" mc:Ignorable="w14 w15 w16se wp14">
   <w:footnote w:type="separator" w:id="-1">
     <w:p>
       <w:r>
@@ -12116,7 +10906,7 @@
 </file>
 
 <file path=word/numbering.xml><?xml version="1.0" encoding="utf-8"?>
-<w:numbering xmlns:wpc="http://schemas.microsoft.com/office/word/2010/wordprocessingCanvas" xmlns:cx="http://schemas.microsoft.com/office/drawing/2014/chartex" xmlns:cx1="http://schemas.microsoft.com/office/drawing/2015/9/8/chartex" xmlns:cx2="http://schemas.microsoft.com/office/drawing/2015/10/21/chartex" xmlns:cx3="http://schemas.microsoft.com/office/drawing/2016/5/9/chartex" xmlns:cx4="http://schemas.microsoft.com/office/drawing/2016/5/10/chartex" xmlns:cx5="http://schemas.microsoft.com/office/drawing/2016/5/11/chartex" xmlns:cx6="http://schemas.microsoft.com/office/drawing/2016/5/12/chartex" xmlns:cx7="http://schemas.microsoft.com/office/drawing/2016/5/13/chartex" xmlns:cx8="http://schemas.microsoft.com/office/drawing/2016/5/14/chartex" xmlns:mc="http://schemas.openxmlformats.org/markup-compatibility/2006" xmlns:aink="http://schemas.microsoft.com/office/drawing/2016/ink" xmlns:am3d="http://schemas.microsoft.com/office/drawing/2017/model3d" xmlns:o="urn:schemas-microsoft-com:office:office" xmlns:r="http://schemas.openxmlformats.org/officeDocument/2006/relationships" xmlns:m="http://schemas.openxmlformats.org/officeDocument/2006/math" xmlns:v="urn:schemas-microsoft-com:vml" xmlns:wp14="http://schemas.microsoft.com/office/word/2010/wordprocessingDrawing" xmlns:wp="http://schemas.openxmlformats.org/drawingml/2006/wordprocessingDrawing" xmlns:w10="urn:schemas-microsoft-com:office:word" xmlns:w="http://schemas.openxmlformats.org/wordprocessingml/2006/main" xmlns:w14="http://schemas.microsoft.com/office/word/2010/wordml" xmlns:w15="http://schemas.microsoft.com/office/word/2012/wordml" xmlns:w16cid="http://schemas.microsoft.com/office/word/2016/wordml/cid" xmlns:w16se="http://schemas.microsoft.com/office/word/2015/wordml/symex" xmlns:wpg="http://schemas.microsoft.com/office/word/2010/wordprocessingGroup" xmlns:wpi="http://schemas.microsoft.com/office/word/2010/wordprocessingInk" xmlns:wne="http://schemas.microsoft.com/office/word/2006/wordml" xmlns:wps="http://schemas.microsoft.com/office/word/2010/wordprocessingShape" mc:Ignorable="w14 w15 w16se w16cid wp14">
+<w:numbering xmlns:wpc="http://schemas.microsoft.com/office/word/2010/wordprocessingCanvas" xmlns:cx="http://schemas.microsoft.com/office/drawing/2014/chartex" xmlns:mc="http://schemas.openxmlformats.org/markup-compatibility/2006" xmlns:o="urn:schemas-microsoft-com:office:office" xmlns:r="http://schemas.openxmlformats.org/officeDocument/2006/relationships" xmlns:m="http://schemas.openxmlformats.org/officeDocument/2006/math" xmlns:v="urn:schemas-microsoft-com:vml" xmlns:wp14="http://schemas.microsoft.com/office/word/2010/wordprocessingDrawing" xmlns:wp="http://schemas.openxmlformats.org/drawingml/2006/wordprocessingDrawing" xmlns:w10="urn:schemas-microsoft-com:office:word" xmlns:w="http://schemas.openxmlformats.org/wordprocessingml/2006/main" xmlns:w14="http://schemas.microsoft.com/office/word/2010/wordml" xmlns:w15="http://schemas.microsoft.com/office/word/2012/wordml" xmlns:w16se="http://schemas.microsoft.com/office/word/2015/wordml/symex" xmlns:wpg="http://schemas.microsoft.com/office/word/2010/wordprocessingGroup" xmlns:wpi="http://schemas.microsoft.com/office/word/2010/wordprocessingInk" xmlns:wne="http://schemas.microsoft.com/office/word/2006/wordml" xmlns:wps="http://schemas.microsoft.com/office/word/2010/wordprocessingShape" mc:Ignorable="w14 w15 w16se wp14">
   <w:abstractNum w:abstractNumId="0" w15:restartNumberingAfterBreak="0">
     <w:nsid w:val="3C4B3A3C"/>
     <w:multiLevelType w:val="multilevel"/>
@@ -12312,7 +11102,7 @@
 </file>
 
 <file path=word/styles.xml><?xml version="1.0" encoding="utf-8"?>
-<w:styles xmlns:mc="http://schemas.openxmlformats.org/markup-compatibility/2006" xmlns:r="http://schemas.openxmlformats.org/officeDocument/2006/relationships" xmlns:w="http://schemas.openxmlformats.org/wordprocessingml/2006/main" xmlns:w14="http://schemas.microsoft.com/office/word/2010/wordml" xmlns:w15="http://schemas.microsoft.com/office/word/2012/wordml" xmlns:w16cid="http://schemas.microsoft.com/office/word/2016/wordml/cid" xmlns:w16se="http://schemas.microsoft.com/office/word/2015/wordml/symex" mc:Ignorable="w14 w15 w16se w16cid">
+<w:styles xmlns:mc="http://schemas.openxmlformats.org/markup-compatibility/2006" xmlns:r="http://schemas.openxmlformats.org/officeDocument/2006/relationships" xmlns:w="http://schemas.openxmlformats.org/wordprocessingml/2006/main" xmlns:w14="http://schemas.microsoft.com/office/word/2010/wordml" xmlns:w15="http://schemas.microsoft.com/office/word/2012/wordml" xmlns:w16se="http://schemas.microsoft.com/office/word/2015/wordml/symex" mc:Ignorable="w14 w15 w16se">
   <w:docDefaults>
     <w:rPrDefault>
       <w:rPr>
@@ -12322,7 +11112,7 @@
     </w:rPrDefault>
     <w:pPrDefault/>
   </w:docDefaults>
-  <w:latentStyles w:defLockedState="0" w:defUIPriority="99" w:defSemiHidden="0" w:defUnhideWhenUsed="0" w:defQFormat="0" w:count="375">
+  <w:latentStyles w:defLockedState="0" w:defUIPriority="99" w:defSemiHidden="0" w:defUnhideWhenUsed="0" w:defQFormat="0" w:count="371">
     <w:lsdException w:name="Normal" w:locked="1" w:uiPriority="0" w:qFormat="1"/>
     <w:lsdException w:name="heading 1" w:locked="1" w:uiPriority="0" w:qFormat="1"/>
     <w:lsdException w:name="heading 2" w:locked="1" w:uiPriority="0" w:qFormat="1"/>
@@ -12428,6 +11218,7 @@
     <w:lsdException w:name="HTML Sample" w:semiHidden="1" w:unhideWhenUsed="1"/>
     <w:lsdException w:name="HTML Typewriter" w:semiHidden="1" w:unhideWhenUsed="1"/>
     <w:lsdException w:name="HTML Variable" w:semiHidden="1" w:unhideWhenUsed="1"/>
+    <w:lsdException w:name="Normal Table" w:semiHidden="1" w:unhideWhenUsed="1"/>
     <w:lsdException w:name="annotation subject" w:semiHidden="1" w:unhideWhenUsed="1"/>
     <w:lsdException w:name="No List" w:semiHidden="1" w:unhideWhenUsed="1"/>
     <w:lsdException w:name="Outline List 1" w:semiHidden="1" w:unhideWhenUsed="1"/>
@@ -12471,8 +11262,10 @@
     <w:lsdException w:name="Table Elegant" w:semiHidden="1" w:unhideWhenUsed="1"/>
     <w:lsdException w:name="Table Professional" w:semiHidden="1" w:unhideWhenUsed="1"/>
     <w:lsdException w:name="Table Subtle 1" w:semiHidden="1" w:unhideWhenUsed="1"/>
+    <w:lsdException w:name="Table Subtle 2" w:semiHidden="1" w:unhideWhenUsed="1"/>
     <w:lsdException w:name="Table Web 1" w:semiHidden="1" w:unhideWhenUsed="1"/>
     <w:lsdException w:name="Table Web 2" w:semiHidden="1" w:unhideWhenUsed="1"/>
+    <w:lsdException w:name="Table Web 3" w:semiHidden="1" w:unhideWhenUsed="1"/>
     <w:lsdException w:name="Balloon Text" w:semiHidden="1" w:unhideWhenUsed="1"/>
     <w:lsdException w:name="Table Grid" w:locked="1" w:uiPriority="59"/>
     <w:lsdException w:name="Table Theme" w:semiHidden="1" w:unhideWhenUsed="1"/>
@@ -12691,10 +11484,6 @@
     <w:lsdException w:name="List Table 5 Dark Accent 6" w:uiPriority="50"/>
     <w:lsdException w:name="List Table 6 Colorful Accent 6" w:uiPriority="51"/>
     <w:lsdException w:name="List Table 7 Colorful Accent 6" w:uiPriority="52"/>
-    <w:lsdException w:name="Mention" w:semiHidden="1" w:unhideWhenUsed="1"/>
-    <w:lsdException w:name="Smart Hyperlink" w:semiHidden="1" w:unhideWhenUsed="1"/>
-    <w:lsdException w:name="Hashtag" w:semiHidden="1" w:unhideWhenUsed="1"/>
-    <w:lsdException w:name="Unresolved Mention" w:semiHidden="1" w:unhideWhenUsed="1"/>
   </w:latentStyles>
   <w:style w:type="paragraph" w:default="1" w:styleId="Normal">
     <w:name w:val="Normal"/>
@@ -14245,7 +13034,7 @@
 </file>
 
 <file path=customXml/itemProps1.xml><?xml version="1.0" encoding="utf-8"?>
-<ds:datastoreItem xmlns:ds="http://schemas.openxmlformats.org/officeDocument/2006/customXml" ds:itemID="{6AEC7DD2-DC55-4EBE-B1D1-DB9DDB96C13B}">
+<ds:datastoreItem xmlns:ds="http://schemas.openxmlformats.org/officeDocument/2006/customXml" ds:itemID="{76D99EA6-FAC0-48E2-B132-918034030053}">
   <ds:schemaRefs>
     <ds:schemaRef ds:uri="http://schemas.openxmlformats.org/officeDocument/2006/bibliography"/>
   </ds:schemaRefs>
